--- a/First_Amendment-Obscenity/First_Amendment-Obscenity.docx
+++ b/First_Amendment-Obscenity/First_Amendment-Obscenity.docx
@@ -205,7 +205,7 @@
             <w:i/>
             <w:rStyle w:val="Hyperlink"/>
           </w:rPr>
-          <w:t xml:space="preserve">The Brethren: Inside The Supreme Court (1979),</w:t>
+          <w:t xml:space="preserve">The Brethren: Inside The Supreme Court (1979)</w:t>
         </w:r>
       </w:hyperlink>
       <w:r>
@@ -9527,7 +9527,7 @@
         <w:rPr>
           <w:i/>
         </w:rPr>
-        <w:t xml:space="preserve">Skywalker Records.</w:t>
+        <w:t xml:space="preserve">Skyywalker Records.</w:t>
       </w:r>
       <w:r>
         <w:t xml:space="preserve"> </w:t>
@@ -11909,43 +11909,7 @@
         <w:t xml:space="preserve">”</w:t>
       </w:r>
       <w:r>
-        <w:t xml:space="preserve">) (quoting [</w:t>
-      </w:r>
-      <w:r>
-        <w:rPr>
-          <w:i/>
-        </w:rPr>
-        <w:t xml:space="preserve">Sable</w:t>
-      </w:r>
-      <w:r>
-        <w:rPr>
-          <w:i/>
-        </w:rPr>
-        <w:t xml:space="preserve"> </w:t>
-      </w:r>
-      <w:r>
-        <w:rPr>
-          <w:i/>
-        </w:rPr>
-        <w:t xml:space="preserve">Communications of Cal., Inc.</w:t>
-      </w:r>
-      <w:r>
-        <w:t xml:space="preserve"> </w:t>
-      </w:r>
-      <w:r>
-        <w:t xml:space="preserve">v.</w:t>
-      </w:r>
-      <w:r>
-        <w:t xml:space="preserve"> </w:t>
-      </w:r>
-      <w:r>
-        <w:rPr>
-          <w:i/>
-        </w:rPr>
-        <w:t xml:space="preserve">FCC</w:t>
-      </w:r>
-      <w:r>
-        <w:t xml:space="preserve">] (http://scholar.google.com/scholar_case?case=12959937071120946576) (US 1989));</w:t>
+        <w:t xml:space="preserve">) (quoting</w:t>
       </w:r>
       <w:r>
         <w:t xml:space="preserve"> </w:t>
@@ -11956,6 +11920,63 @@
             <w:i/>
             <w:rStyle w:val="Hyperlink"/>
           </w:rPr>
+          <w:t xml:space="preserve">Sable</w:t>
+        </w:r>
+        <w:r>
+          <w:rPr>
+            <w:i/>
+            <w:rStyle w:val="Hyperlink"/>
+          </w:rPr>
+          <w:t xml:space="preserve"> </w:t>
+        </w:r>
+        <w:r>
+          <w:rPr>
+            <w:i/>
+            <w:rStyle w:val="Hyperlink"/>
+          </w:rPr>
+          <w:t xml:space="preserve">Communications of Cal., Inc.</w:t>
+        </w:r>
+        <w:r>
+          <w:rPr>
+            <w:rStyle w:val="Hyperlink"/>
+          </w:rPr>
+          <w:t xml:space="preserve"> </w:t>
+        </w:r>
+        <w:r>
+          <w:rPr>
+            <w:rStyle w:val="Hyperlink"/>
+          </w:rPr>
+          <w:t xml:space="preserve">v.</w:t>
+        </w:r>
+        <w:r>
+          <w:rPr>
+            <w:rStyle w:val="Hyperlink"/>
+          </w:rPr>
+          <w:t xml:space="preserve"> </w:t>
+        </w:r>
+        <w:r>
+          <w:rPr>
+            <w:i/>
+            <w:rStyle w:val="Hyperlink"/>
+          </w:rPr>
+          <w:t xml:space="preserve">FCC</w:t>
+        </w:r>
+      </w:hyperlink>
+      <w:r>
+        <w:t xml:space="preserve"> </w:t>
+      </w:r>
+      <w:r>
+        <w:t xml:space="preserve">(US 1989);</w:t>
+      </w:r>
+      <w:r>
+        <w:t xml:space="preserve"> </w:t>
+      </w:r>
+      <w:hyperlink r:id="rId84">
+        <w:r>
+          <w:rPr>
+            <w:i/>
+            <w:rStyle w:val="Hyperlink"/>
+          </w:rPr>
           <w:t xml:space="preserve">Carey</w:t>
         </w:r>
         <w:r>
@@ -12049,7 +12070,7 @@
       <w:r>
         <w:t xml:space="preserve"> </w:t>
       </w:r>
-      <w:hyperlink r:id="rId84">
+      <w:hyperlink r:id="rId85">
         <w:r>
           <w:rPr>
             <w:i/>
@@ -12352,13 +12373,13 @@
         <w:t xml:space="preserve"> </w:t>
       </w:r>
       <w:r>
-        <w:t xml:space="preserve">as well as the age at which persons may consent to sexual relations . . . .</w:t>
-      </w:r>
-      <w:r>
-        <w:t xml:space="preserve"> </w:t>
-      </w:r>
-      <w:r>
-        <w:t xml:space="preserve">(48 States permit 16-year-olds to marry with parental consent) . . . .</w:t>
+        <w:t xml:space="preserve">as well as the age at which persons may consent to sexual relations …</w:t>
+      </w:r>
+      <w:r>
+        <w:t xml:space="preserve"> </w:t>
+      </w:r>
+      <w:r>
+        <w:t xml:space="preserve">(48 States permit 16-year-olds to marry with parental consent) …</w:t>
       </w:r>
       <w:r>
         <w:t xml:space="preserve"> </w:t>
@@ -12633,7 +12654,7 @@
       <w:r>
         <w:t xml:space="preserve"> </w:t>
       </w:r>
-      <w:hyperlink r:id="rId85">
+      <w:hyperlink r:id="rId86">
         <w:r>
           <w:rPr>
             <w:i/>
@@ -13094,7 +13115,7 @@
       <w:r>
         <w:t xml:space="preserve"> </w:t>
       </w:r>
-      <w:hyperlink r:id="rId86">
+      <w:hyperlink r:id="rId87">
         <w:r>
           <w:rPr>
             <w:i/>
@@ -13127,12 +13148,6 @@
           </w:rPr>
           <w:t xml:space="preserve">Ohio</w:t>
         </w:r>
-        <w:r>
-          <w:rPr>
-            <w:rStyle w:val="Hyperlink"/>
-          </w:rPr>
-          <w:t xml:space="preserve">,</w:t>
-        </w:r>
       </w:hyperlink>
       <w:r>
         <w:t xml:space="preserve"> </w:t>
@@ -13447,7 +13462,7 @@
       <w:r>
         <w:t xml:space="preserve"> </w:t>
       </w:r>
-      <w:hyperlink r:id="rId87">
+      <w:hyperlink r:id="rId74">
         <w:r>
           <w:rPr>
             <w:rStyle w:val="Hyperlink"/>
@@ -13931,34 +13946,819 @@
       <w:r>
         <w:t xml:space="preserve"> </w:t>
       </w:r>
+      <w:hyperlink r:id="rId83">
+        <w:r>
+          <w:rPr>
+            <w:i/>
+            <w:rStyle w:val="Hyperlink"/>
+          </w:rPr>
+          <w:t xml:space="preserve">Sable Communications</w:t>
+        </w:r>
+      </w:hyperlink>
+      <w:r>
+        <w:t xml:space="preserve">.</w:t>
+      </w:r>
+      <w:r>
+        <w:t xml:space="preserve"> </w:t>
+      </w:r>
+      <w:r>
+        <w:t xml:space="preserve">In</w:t>
+      </w:r>
+      <w:r>
+        <w:t xml:space="preserve"> </w:t>
+      </w:r>
+      <w:hyperlink r:id="rId44">
+        <w:r>
+          <w:rPr>
+            <w:i/>
+            <w:rStyle w:val="Hyperlink"/>
+          </w:rPr>
+          <w:t xml:space="preserve">Butler</w:t>
+        </w:r>
+        <w:r>
+          <w:rPr>
+            <w:rStyle w:val="Hyperlink"/>
+          </w:rPr>
+          <w:t xml:space="preserve"> </w:t>
+        </w:r>
+        <w:r>
+          <w:rPr>
+            <w:rStyle w:val="Hyperlink"/>
+          </w:rPr>
+          <w:t xml:space="preserve">v.</w:t>
+        </w:r>
+        <w:r>
+          <w:rPr>
+            <w:rStyle w:val="Hyperlink"/>
+          </w:rPr>
+          <w:t xml:space="preserve"> </w:t>
+        </w:r>
+        <w:r>
+          <w:rPr>
+            <w:i/>
+            <w:rStyle w:val="Hyperlink"/>
+          </w:rPr>
+          <w:t xml:space="preserve">Michigan</w:t>
+        </w:r>
+      </w:hyperlink>
+      <w:r>
+        <w:t xml:space="preserve"> </w:t>
+      </w:r>
+      <w:r>
+        <w:t xml:space="preserve">(US 1957),</w:t>
+      </w:r>
+      <w:r>
+        <w:t xml:space="preserve"> </w:t>
+      </w:r>
+      <w:r>
+        <w:t xml:space="preserve">the Court invalidated a statute prohibiting distribution of an indecent</w:t>
+      </w:r>
+      <w:r>
+        <w:t xml:space="preserve"> </w:t>
+      </w:r>
+      <w:r>
+        <w:t xml:space="preserve">publication because of its tendency to</w:t>
+      </w:r>
+      <w:r>
+        <w:t xml:space="preserve"> </w:t>
+      </w:r>
+      <w:r>
+        <w:t xml:space="preserve">“</w:t>
+      </w:r>
+      <w:r>
+        <w:t xml:space="preserve">‘</w:t>
+      </w:r>
+      <w:r>
+        <w:t xml:space="preserve">incite minors to violent or</w:t>
+      </w:r>
+      <w:r>
+        <w:t xml:space="preserve"> </w:t>
+      </w:r>
+      <w:r>
+        <w:t xml:space="preserve">depraved or immoral acts.</w:t>
+      </w:r>
+      <w:r>
+        <w:t xml:space="preserve">’</w:t>
+      </w:r>
+      <w:r>
+        <w:t xml:space="preserve">”</w:t>
+      </w:r>
+      <w:r>
+        <w:t xml:space="preserve"> </w:t>
+      </w:r>
+      <w:r>
+        <w:t xml:space="preserve">A unanimous Court agreed upon the important</w:t>
+      </w:r>
+      <w:r>
+        <w:t xml:space="preserve"> </w:t>
+      </w:r>
+      <w:r>
+        <w:t xml:space="preserve">First Amendment principle that the State could not</w:t>
+      </w:r>
+      <w:r>
+        <w:t xml:space="preserve"> </w:t>
+      </w:r>
+      <w:r>
+        <w:t xml:space="preserve">“</w:t>
+      </w:r>
+      <w:r>
+        <w:t xml:space="preserve">reduce the adult</w:t>
+      </w:r>
+      <w:r>
+        <w:t xml:space="preserve"> </w:t>
+      </w:r>
+      <w:r>
+        <w:t xml:space="preserve">population . . . to reading only what is fit for children.</w:t>
+      </w:r>
+      <w:r>
+        <w:t xml:space="preserve">”</w:t>
+      </w:r>
+      <w:r>
+        <w:t xml:space="preserve"> </w:t>
+      </w:r>
+      <w:r>
+        <w:rPr>
+          <w:i/>
+        </w:rPr>
+        <w:t xml:space="preserve">Id.,</w:t>
+      </w:r>
+      <w:r>
+        <w:t xml:space="preserve"> </w:t>
+      </w:r>
+      <w:r>
+        <w:t xml:space="preserve">at</w:t>
+      </w:r>
+      <w:r>
+        <w:t xml:space="preserve"> </w:t>
+      </w:r>
+      <w:r>
+        <w:t xml:space="preserve">383. We have reaffirmed this holding. See</w:t>
+      </w:r>
+      <w:r>
+        <w:t xml:space="preserve"> </w:t>
+      </w:r>
       <w:hyperlink r:id="rId90">
         <w:r>
           <w:rPr>
             <w:i/>
             <w:rStyle w:val="Hyperlink"/>
           </w:rPr>
+          <w:t xml:space="preserve">United States</w:t>
+        </w:r>
+        <w:r>
+          <w:rPr>
+            <w:rStyle w:val="Hyperlink"/>
+          </w:rPr>
+          <w:t xml:space="preserve"> </w:t>
+        </w:r>
+        <w:r>
+          <w:rPr>
+            <w:rStyle w:val="Hyperlink"/>
+          </w:rPr>
+          <w:t xml:space="preserve">v.</w:t>
+        </w:r>
+        <w:r>
+          <w:rPr>
+            <w:rStyle w:val="Hyperlink"/>
+          </w:rPr>
+          <w:t xml:space="preserve"> </w:t>
+        </w:r>
+        <w:r>
+          <w:rPr>
+            <w:i/>
+            <w:rStyle w:val="Hyperlink"/>
+          </w:rPr>
+          <w:t xml:space="preserve">Playboy</w:t>
+        </w:r>
+        <w:r>
+          <w:rPr>
+            <w:i/>
+            <w:rStyle w:val="Hyperlink"/>
+          </w:rPr>
+          <w:t xml:space="preserve"> </w:t>
+        </w:r>
+        <w:r>
+          <w:rPr>
+            <w:i/>
+            <w:rStyle w:val="Hyperlink"/>
+          </w:rPr>
+          <w:t xml:space="preserve">Entertainment Group, Inc.</w:t>
+        </w:r>
+      </w:hyperlink>
+      <w:r>
+        <w:t xml:space="preserve"> </w:t>
+      </w:r>
+      <w:r>
+        <w:t xml:space="preserve">(US 2000)</w:t>
+      </w:r>
+      <w:r>
+        <w:t xml:space="preserve"> </w:t>
+      </w:r>
+      <w:r>
+        <w:t xml:space="preserve">(</w:t>
+      </w:r>
+      <w:r>
+        <w:t xml:space="preserve">“</w:t>
+      </w:r>
+      <w:r>
+        <w:t xml:space="preserve">The objective of shielding children does not suffice to support a</w:t>
+      </w:r>
+      <w:r>
+        <w:t xml:space="preserve"> </w:t>
+      </w:r>
+      <w:r>
+        <w:t xml:space="preserve">blanket ban if the protection can be accomplished by a less restrictive</w:t>
+      </w:r>
+      <w:r>
+        <w:t xml:space="preserve"> </w:t>
+      </w:r>
+      <w:r>
+        <w:t xml:space="preserve">alternative</w:t>
+      </w:r>
+      <w:r>
+        <w:t xml:space="preserve">”</w:t>
+      </w:r>
+      <w:r>
+        <w:t xml:space="preserve">);</w:t>
+      </w:r>
+      <w:r>
+        <w:t xml:space="preserve"> </w:t>
+      </w:r>
+      <w:hyperlink r:id="rId82">
+        <w:r>
+          <w:rPr>
+            <w:i/>
+            <w:rStyle w:val="Hyperlink"/>
+          </w:rPr>
+          <w:t xml:space="preserve">Reno</w:t>
+        </w:r>
+        <w:r>
+          <w:rPr>
+            <w:rStyle w:val="Hyperlink"/>
+          </w:rPr>
+          <w:t xml:space="preserve"> </w:t>
+        </w:r>
+        <w:r>
+          <w:rPr>
+            <w:rStyle w:val="Hyperlink"/>
+          </w:rPr>
+          <w:t xml:space="preserve">v.</w:t>
+        </w:r>
+        <w:r>
+          <w:rPr>
+            <w:rStyle w:val="Hyperlink"/>
+          </w:rPr>
+          <w:t xml:space="preserve"> </w:t>
+        </w:r>
+        <w:r>
+          <w:rPr>
+            <w:i/>
+            <w:rStyle w:val="Hyperlink"/>
+          </w:rPr>
+          <w:t xml:space="preserve">American Civil Liberties Union</w:t>
+        </w:r>
+      </w:hyperlink>
+      <w:r>
+        <w:t xml:space="preserve"> </w:t>
+      </w:r>
+      <w:r>
+        <w:t xml:space="preserve">(The</w:t>
+      </w:r>
+      <w:r>
+        <w:t xml:space="preserve"> </w:t>
+      </w:r>
+      <w:r>
+        <w:t xml:space="preserve">“</w:t>
+      </w:r>
+      <w:r>
+        <w:t xml:space="preserve">governmental interest in protecting children from harmful</w:t>
+      </w:r>
+      <w:r>
+        <w:t xml:space="preserve"> </w:t>
+      </w:r>
+      <w:r>
+        <w:t xml:space="preserve">materials . . . does not justify an unnecessarily broad suppression of</w:t>
+      </w:r>
+      <w:r>
+        <w:t xml:space="preserve"> </w:t>
+      </w:r>
+      <w:r>
+        <w:t xml:space="preserve">speech addressed to adults</w:t>
+      </w:r>
+      <w:r>
+        <w:t xml:space="preserve">”</w:t>
+      </w:r>
+      <w:r>
+        <w:t xml:space="preserve">);</w:t>
+      </w:r>
+      <w:r>
+        <w:t xml:space="preserve"> </w:t>
+      </w:r>
+      <w:hyperlink r:id="rId83">
+        <w:r>
+          <w:rPr>
+            <w:i/>
+            <w:rStyle w:val="Hyperlink"/>
+          </w:rPr>
           <w:t xml:space="preserve">Sable Communications</w:t>
         </w:r>
       </w:hyperlink>
       <w:r>
+        <w:t xml:space="preserve"> </w:t>
+      </w:r>
+      <w:r>
+        <w:t xml:space="preserve">(striking down a ban on</w:t>
+      </w:r>
+      <w:r>
+        <w:t xml:space="preserve"> </w:t>
+      </w:r>
+      <w:r>
+        <w:t xml:space="preserve">“</w:t>
+      </w:r>
+      <w:r>
+        <w:t xml:space="preserve">dial-a-porn</w:t>
+      </w:r>
+      <w:r>
+        <w:t xml:space="preserve">”</w:t>
+      </w:r>
+      <w:r>
+        <w:t xml:space="preserve"> </w:t>
+      </w:r>
+      <w:r>
+        <w:t xml:space="preserve">messages that had</w:t>
+      </w:r>
+      <w:r>
+        <w:t xml:space="preserve"> </w:t>
+      </w:r>
+      <w:r>
+        <w:t xml:space="preserve">“</w:t>
+      </w:r>
+      <w:r>
+        <w:t xml:space="preserve">the invalid</w:t>
+      </w:r>
+      <w:r>
+        <w:t xml:space="preserve"> </w:t>
+      </w:r>
+      <w:r>
+        <w:t xml:space="preserve">effect of limiting the content of adult telephone conversations to that</w:t>
+      </w:r>
+      <w:r>
+        <w:t xml:space="preserve"> </w:t>
+      </w:r>
+      <w:r>
+        <w:t xml:space="preserve">which is suitable for children to hear</w:t>
+      </w:r>
+      <w:r>
+        <w:t xml:space="preserve">”</w:t>
+      </w:r>
+      <w:r>
+        <w:t xml:space="preserve">).</w:t>
+      </w:r>
+    </w:p>
+    <w:p>
+      <w:pPr>
+        <w:pStyle w:val="BodyText"/>
+      </w:pPr>
+      <w:r>
+        <w:t xml:space="preserve">Here, the Government wants to keep speech from children not to protect</w:t>
+      </w:r>
+      <w:r>
+        <w:t xml:space="preserve"> </w:t>
+      </w:r>
+      <w:r>
+        <w:t xml:space="preserve">them from its content but to protect them from those who would commit</w:t>
+      </w:r>
+      <w:r>
+        <w:t xml:space="preserve"> </w:t>
+      </w:r>
+      <w:r>
+        <w:t xml:space="preserve">other crimes. The principle, however, remains the same: The Government</w:t>
+      </w:r>
+      <w:r>
+        <w:t xml:space="preserve"> </w:t>
+      </w:r>
+      <w:r>
+        <w:t xml:space="preserve">cannot ban speech fit for adults simply because it may fall into the</w:t>
+      </w:r>
+      <w:r>
+        <w:t xml:space="preserve"> </w:t>
+      </w:r>
+      <w:r>
+        <w:t xml:space="preserve">hands of children. The evil in question depends upon the actor’s</w:t>
+      </w:r>
+      <w:r>
+        <w:t xml:space="preserve"> </w:t>
+      </w:r>
+      <w:r>
+        <w:t xml:space="preserve">unlawful conduct, conduct defined as criminal quite apart from any link</w:t>
+      </w:r>
+      <w:r>
+        <w:t xml:space="preserve"> </w:t>
+      </w:r>
+      <w:r>
+        <w:t xml:space="preserve">to the speech in question. This establishes that the speech ban is not</w:t>
+      </w:r>
+      <w:r>
+        <w:t xml:space="preserve"> </w:t>
+      </w:r>
+      <w:r>
+        <w:t xml:space="preserve">narrowly drawn. The objective is to prohibit illegal conduct, but this</w:t>
+      </w:r>
+      <w:r>
+        <w:t xml:space="preserve"> </w:t>
+      </w:r>
+      <w:r>
+        <w:t xml:space="preserve">restriction goes well beyond that interest by restricting the</w:t>
+      </w:r>
+      <w:r>
+        <w:t xml:space="preserve"> </w:t>
+      </w:r>
+      <w:r>
+        <w:t xml:space="preserve">speech available to law-abiding adults.</w:t>
+      </w:r>
+    </w:p>
+    <w:p>
+      <w:pPr>
+        <w:pStyle w:val="BodyText"/>
+      </w:pPr>
+      <w:r>
+        <w:t xml:space="preserve">The Government submits further that virtual child pornography whets the</w:t>
+      </w:r>
+      <w:r>
+        <w:t xml:space="preserve"> </w:t>
+      </w:r>
+      <w:r>
+        <w:t xml:space="preserve">appetites of pedophiles and encourages them to engage in illegal</w:t>
+      </w:r>
+      <w:r>
+        <w:t xml:space="preserve"> </w:t>
+      </w:r>
+      <w:r>
+        <w:t xml:space="preserve">conduct. This rationale cannot sustain the provision in question. The</w:t>
+      </w:r>
+      <w:r>
+        <w:t xml:space="preserve"> </w:t>
+      </w:r>
+      <w:r>
+        <w:t xml:space="preserve">mere tendency of speech to encourage unlawful acts is not a sufficient</w:t>
+      </w:r>
+      <w:r>
+        <w:t xml:space="preserve"> </w:t>
+      </w:r>
+      <w:r>
+        <w:t xml:space="preserve">reason for banning it. The government</w:t>
+      </w:r>
+      <w:r>
+        <w:t xml:space="preserve"> </w:t>
+      </w:r>
+      <w:r>
+        <w:t xml:space="preserve">“</w:t>
+      </w:r>
+      <w:r>
+        <w:t xml:space="preserve">cannot constitutionally premise</w:t>
+      </w:r>
+      <w:r>
+        <w:t xml:space="preserve"> </w:t>
+      </w:r>
+      <w:r>
+        <w:t xml:space="preserve">legislation on the desirability of controlling a person’s private</w:t>
+      </w:r>
+      <w:r>
+        <w:t xml:space="preserve"> </w:t>
+      </w:r>
+      <w:r>
+        <w:t xml:space="preserve">thoughts.</w:t>
+      </w:r>
+      <w:r>
+        <w:t xml:space="preserve">”</w:t>
+      </w:r>
+      <w:r>
+        <w:t xml:space="preserve"> </w:t>
+      </w:r>
+      <w:hyperlink r:id="rId91">
+        <w:r>
+          <w:rPr>
+            <w:i/>
+            <w:rStyle w:val="Hyperlink"/>
+          </w:rPr>
+          <w:t xml:space="preserve">Stanley</w:t>
+        </w:r>
+        <w:r>
+          <w:rPr>
+            <w:rStyle w:val="Hyperlink"/>
+          </w:rPr>
+          <w:t xml:space="preserve"> </w:t>
+        </w:r>
+        <w:r>
+          <w:rPr>
+            <w:rStyle w:val="Hyperlink"/>
+          </w:rPr>
+          <w:t xml:space="preserve">v.</w:t>
+        </w:r>
+        <w:r>
+          <w:rPr>
+            <w:rStyle w:val="Hyperlink"/>
+          </w:rPr>
+          <w:t xml:space="preserve"> </w:t>
+        </w:r>
+        <w:r>
+          <w:rPr>
+            <w:i/>
+            <w:rStyle w:val="Hyperlink"/>
+          </w:rPr>
+          <w:t xml:space="preserve">Georgia</w:t>
+        </w:r>
+      </w:hyperlink>
+      <w:r>
+        <w:t xml:space="preserve"> </w:t>
+      </w:r>
+      <w:r>
+        <w:t xml:space="preserve">(US 1969).</w:t>
+      </w:r>
+      <w:r>
+        <w:t xml:space="preserve"> </w:t>
+      </w:r>
+      <w:r>
+        <w:t xml:space="preserve">First Amendment freedoms are most in danger when the government seeks to</w:t>
+      </w:r>
+      <w:r>
+        <w:t xml:space="preserve"> </w:t>
+      </w:r>
+      <w:r>
+        <w:t xml:space="preserve">control thought or to justify its laws for that impermissible end. The</w:t>
+      </w:r>
+      <w:r>
+        <w:t xml:space="preserve"> </w:t>
+      </w:r>
+      <w:r>
+        <w:t xml:space="preserve">right to think is the beginning of freedom, and speech must be protected</w:t>
+      </w:r>
+      <w:r>
+        <w:t xml:space="preserve"> </w:t>
+      </w:r>
+      <w:r>
+        <w:t xml:space="preserve">from the government because speech is the beginning of thought.</w:t>
+      </w:r>
+    </w:p>
+    <w:p>
+      <w:pPr>
+        <w:pStyle w:val="BodyText"/>
+      </w:pPr>
+      <w:r>
+        <w:t xml:space="preserve">To preserve these freedoms, and to protect speech for its own sake, the</w:t>
+      </w:r>
+      <w:r>
+        <w:t xml:space="preserve"> </w:t>
+      </w:r>
+      <w:r>
+        <w:t xml:space="preserve">Court’s First Amendment cases draw vital distinctions between words and</w:t>
+      </w:r>
+      <w:r>
+        <w:t xml:space="preserve"> </w:t>
+      </w:r>
+      <w:r>
+        <w:t xml:space="preserve">deeds, between ideas and conduct. See</w:t>
+      </w:r>
+      <w:r>
+        <w:t xml:space="preserve"> </w:t>
+      </w:r>
+      <w:hyperlink r:id="rId92">
+        <w:r>
+          <w:rPr>
+            <w:i/>
+            <w:rStyle w:val="Hyperlink"/>
+          </w:rPr>
+          <w:t xml:space="preserve">Kingsley Int’l Pictures Corp.</w:t>
+        </w:r>
+      </w:hyperlink>
+      <w:r>
+        <w:t xml:space="preserve">;</w:t>
+      </w:r>
+      <w:r>
+        <w:t xml:space="preserve"> </w:t>
+      </w:r>
+      <w:r>
+        <w:t xml:space="preserve">see also</w:t>
+      </w:r>
+      <w:r>
+        <w:t xml:space="preserve"> </w:t>
+      </w:r>
+      <w:hyperlink r:id="rId93">
+        <w:r>
+          <w:rPr>
+            <w:i/>
+            <w:rStyle w:val="Hyperlink"/>
+          </w:rPr>
+          <w:t xml:space="preserve">Bartnicki</w:t>
+        </w:r>
+        <w:r>
+          <w:rPr>
+            <w:rStyle w:val="Hyperlink"/>
+          </w:rPr>
+          <w:t xml:space="preserve"> </w:t>
+        </w:r>
+        <w:r>
+          <w:rPr>
+            <w:rStyle w:val="Hyperlink"/>
+          </w:rPr>
+          <w:t xml:space="preserve">v.</w:t>
+        </w:r>
+        <w:r>
+          <w:rPr>
+            <w:rStyle w:val="Hyperlink"/>
+          </w:rPr>
+          <w:t xml:space="preserve"> </w:t>
+        </w:r>
+        <w:r>
+          <w:rPr>
+            <w:i/>
+            <w:rStyle w:val="Hyperlink"/>
+          </w:rPr>
+          <w:t xml:space="preserve">Vopper,</w:t>
+        </w:r>
+      </w:hyperlink>
+      <w:r>
+        <w:t xml:space="preserve"> </w:t>
+      </w:r>
+      <w:r>
+        <w:t xml:space="preserve">(US 2001)</w:t>
+      </w:r>
+      <w:r>
+        <w:t xml:space="preserve"> </w:t>
+      </w:r>
+      <w:r>
+        <w:t xml:space="preserve">(</w:t>
+      </w:r>
+      <w:r>
+        <w:t xml:space="preserve">“</w:t>
+      </w:r>
+      <w:r>
+        <w:t xml:space="preserve">The normal method of deterring unlawful conduct is to impose an</w:t>
+      </w:r>
+      <w:r>
+        <w:t xml:space="preserve"> </w:t>
+      </w:r>
+      <w:r>
+        <w:t xml:space="preserve">appropriate punishment on the person who engages in it</w:t>
+      </w:r>
+      <w:r>
+        <w:t xml:space="preserve">”</w:t>
+      </w:r>
+      <w:r>
+        <w:t xml:space="preserve">). The government</w:t>
+      </w:r>
+      <w:r>
+        <w:t xml:space="preserve"> </w:t>
+      </w:r>
+      <w:r>
+        <w:t xml:space="preserve">may not prohibit speech because it increases the chance an unlawful act</w:t>
+      </w:r>
+      <w:r>
+        <w:t xml:space="preserve"> </w:t>
+      </w:r>
+      <w:r>
+        <w:t xml:space="preserve">will be committed</w:t>
+      </w:r>
+      <w:r>
+        <w:t xml:space="preserve"> </w:t>
+      </w:r>
+      <w:r>
+        <w:t xml:space="preserve">“</w:t>
+      </w:r>
+      <w:r>
+        <w:t xml:space="preserve">at some indefinite future time.</w:t>
+      </w:r>
+      <w:r>
+        <w:t xml:space="preserve">”</w:t>
+      </w:r>
+      <w:r>
+        <w:t xml:space="preserve"> </w:t>
+      </w:r>
+      <w:hyperlink r:id="rId94">
+        <w:r>
+          <w:rPr>
+            <w:i/>
+            <w:rStyle w:val="Hyperlink"/>
+          </w:rPr>
+          <w:t xml:space="preserve">Hess</w:t>
+        </w:r>
+        <w:r>
+          <w:rPr>
+            <w:rStyle w:val="Hyperlink"/>
+          </w:rPr>
+          <w:t xml:space="preserve"> </w:t>
+        </w:r>
+        <w:r>
+          <w:rPr>
+            <w:rStyle w:val="Hyperlink"/>
+          </w:rPr>
+          <w:t xml:space="preserve">v.</w:t>
+        </w:r>
+        <w:r>
+          <w:rPr>
+            <w:rStyle w:val="Hyperlink"/>
+          </w:rPr>
+          <w:t xml:space="preserve"> </w:t>
+        </w:r>
+        <w:r>
+          <w:rPr>
+            <w:i/>
+            <w:rStyle w:val="Hyperlink"/>
+          </w:rPr>
+          <w:t xml:space="preserve">Indiana</w:t>
+        </w:r>
+        <w:r>
+          <w:rPr>
+            <w:rStyle w:val="Hyperlink"/>
+          </w:rPr>
+          <w:t xml:space="preserve"> </w:t>
+        </w:r>
+        <w:r>
+          <w:rPr>
+            <w:rStyle w:val="Hyperlink"/>
+          </w:rPr>
+          <w:t xml:space="preserve">(US 1973)</w:t>
+        </w:r>
+        <w:r>
+          <w:rPr>
+            <w:rStyle w:val="Hyperlink"/>
+          </w:rPr>
+          <w:t xml:space="preserve"> </w:t>
+        </w:r>
+        <w:r>
+          <w:rPr>
+            <w:i/>
+            <w:rStyle w:val="Hyperlink"/>
+          </w:rPr>
+          <w:t xml:space="preserve">(per</w:t>
+        </w:r>
+        <w:r>
+          <w:rPr>
+            <w:i/>
+            <w:rStyle w:val="Hyperlink"/>
+          </w:rPr>
+          <w:t xml:space="preserve"> </w:t>
+        </w:r>
+        <w:r>
+          <w:rPr>
+            <w:i/>
+            <w:rStyle w:val="Hyperlink"/>
+          </w:rPr>
+          <w:t xml:space="preserve">curiam)</w:t>
+        </w:r>
+      </w:hyperlink>
+      <w:r>
+        <w:rPr>
+          <w:i/>
+        </w:rPr>
         <w:t xml:space="preserve">.</w:t>
       </w:r>
       <w:r>
         <w:t xml:space="preserve"> </w:t>
       </w:r>
       <w:r>
-        <w:t xml:space="preserve">In</w:t>
-      </w:r>
-      <w:r>
-        <w:t xml:space="preserve"> </w:t>
-      </w:r>
-      <w:hyperlink r:id="rId91">
+        <w:t xml:space="preserve">The government may suppress speech for advocating the use of force or a</w:t>
+      </w:r>
+      <w:r>
+        <w:t xml:space="preserve"> </w:t>
+      </w:r>
+      <w:r>
+        <w:t xml:space="preserve">violation of law only if</w:t>
+      </w:r>
+      <w:r>
+        <w:t xml:space="preserve"> </w:t>
+      </w:r>
+      <w:r>
+        <w:t xml:space="preserve">“</w:t>
+      </w:r>
+      <w:r>
+        <w:t xml:space="preserve">such advocacy is directed to inciting or</w:t>
+      </w:r>
+      <w:r>
+        <w:t xml:space="preserve"> </w:t>
+      </w:r>
+      <w:r>
+        <w:t xml:space="preserve">producing imminent lawless action and is likely to incite or produce</w:t>
+      </w:r>
+      <w:r>
+        <w:t xml:space="preserve"> </w:t>
+      </w:r>
+      <w:r>
+        <w:t xml:space="preserve">such action.</w:t>
+      </w:r>
+      <w:r>
+        <w:t xml:space="preserve">”</w:t>
+      </w:r>
+      <w:r>
+        <w:t xml:space="preserve"> </w:t>
+      </w:r>
+      <w:hyperlink r:id="rId95">
         <w:r>
           <w:rPr>
             <w:i/>
             <w:rStyle w:val="Hyperlink"/>
           </w:rPr>
-          <w:t xml:space="preserve">Butler</w:t>
+          <w:t xml:space="preserve">Brandenburg</w:t>
         </w:r>
         <w:r>
           <w:rPr>
@@ -13983,23 +14783,339 @@
             <w:i/>
             <w:rStyle w:val="Hyperlink"/>
           </w:rPr>
-          <w:t xml:space="preserve">Michigan</w:t>
+          <w:t xml:space="preserve">Ohio</w:t>
         </w:r>
       </w:hyperlink>
       <w:r>
-        <w:t xml:space="preserve">(US 1957),</w:t>
-      </w:r>
-      <w:r>
-        <w:t xml:space="preserve"> </w:t>
-      </w:r>
-      <w:r>
-        <w:t xml:space="preserve">the Court invalidated a statute prohibiting distribution of an indecent</w:t>
-      </w:r>
-      <w:r>
-        <w:t xml:space="preserve"> </w:t>
-      </w:r>
-      <w:r>
-        <w:t xml:space="preserve">publication because of its tendency to</w:t>
+        <w:t xml:space="preserve"> </w:t>
+      </w:r>
+      <w:r>
+        <w:t xml:space="preserve">(US 1969).</w:t>
+      </w:r>
+      <w:r>
+        <w:t xml:space="preserve"> </w:t>
+      </w:r>
+      <w:r>
+        <w:t xml:space="preserve">There is here no attempt, incitement, solicitation, or conspiracy. The</w:t>
+      </w:r>
+      <w:r>
+        <w:t xml:space="preserve"> </w:t>
+      </w:r>
+      <w:r>
+        <w:t xml:space="preserve">Government has shown no more than a remote connection between speech</w:t>
+      </w:r>
+      <w:r>
+        <w:t xml:space="preserve"> </w:t>
+      </w:r>
+      <w:r>
+        <w:t xml:space="preserve">that might encourage thoughts or impulses and any resulting child abuse.</w:t>
+      </w:r>
+      <w:r>
+        <w:t xml:space="preserve"> </w:t>
+      </w:r>
+      <w:r>
+        <w:t xml:space="preserve">Without a significantly stronger, more direct connection, the Government</w:t>
+      </w:r>
+      <w:r>
+        <w:t xml:space="preserve"> </w:t>
+      </w:r>
+      <w:r>
+        <w:t xml:space="preserve">may not prohibit speech on the ground that it may encourage</w:t>
+      </w:r>
+      <w:r>
+        <w:t xml:space="preserve"> </w:t>
+      </w:r>
+      <w:r>
+        <w:t xml:space="preserve">pedophiles to engage in illegal conduct.</w:t>
+      </w:r>
+    </w:p>
+    <w:p>
+      <w:pPr>
+        <w:pStyle w:val="BodyText"/>
+      </w:pPr>
+      <w:r>
+        <w:t xml:space="preserve">The Government next argues that its objective of eliminating the market</w:t>
+      </w:r>
+      <w:r>
+        <w:t xml:space="preserve"> </w:t>
+      </w:r>
+      <w:r>
+        <w:t xml:space="preserve">for pornography produced using real children necessitates a prohibition</w:t>
+      </w:r>
+      <w:r>
+        <w:t xml:space="preserve"> </w:t>
+      </w:r>
+      <w:r>
+        <w:t xml:space="preserve">on virtual images as well. Virtual images, the Government contends, are</w:t>
+      </w:r>
+      <w:r>
+        <w:t xml:space="preserve"> </w:t>
+      </w:r>
+      <w:r>
+        <w:t xml:space="preserve">indistinguishable from real ones; they are part of the same market and</w:t>
+      </w:r>
+      <w:r>
+        <w:t xml:space="preserve"> </w:t>
+      </w:r>
+      <w:r>
+        <w:t xml:space="preserve">are often exchanged. In this way, it is said, virtual images promote the</w:t>
+      </w:r>
+      <w:r>
+        <w:t xml:space="preserve"> </w:t>
+      </w:r>
+      <w:r>
+        <w:t xml:space="preserve">trafficking in works produced through the exploitation of real children.</w:t>
+      </w:r>
+      <w:r>
+        <w:t xml:space="preserve"> </w:t>
+      </w:r>
+      <w:r>
+        <w:t xml:space="preserve">The hypothesis is somewhat implausible. If virtual images were identical</w:t>
+      </w:r>
+      <w:r>
+        <w:t xml:space="preserve"> </w:t>
+      </w:r>
+      <w:r>
+        <w:t xml:space="preserve">to illegal child pornography, the illegal images would be driven from</w:t>
+      </w:r>
+      <w:r>
+        <w:t xml:space="preserve"> </w:t>
+      </w:r>
+      <w:r>
+        <w:t xml:space="preserve">the market by the indistinguishable substitutes. Few pornographers would</w:t>
+      </w:r>
+      <w:r>
+        <w:t xml:space="preserve"> </w:t>
+      </w:r>
+      <w:r>
+        <w:t xml:space="preserve">risk prosecution by abusing real children if fictional, computerized</w:t>
+      </w:r>
+      <w:r>
+        <w:t xml:space="preserve"> </w:t>
+      </w:r>
+      <w:r>
+        <w:t xml:space="preserve">images would suffice.</w:t>
+      </w:r>
+    </w:p>
+    <w:p>
+      <w:pPr>
+        <w:pStyle w:val="BodyText"/>
+      </w:pPr>
+      <w:r>
+        <w:t xml:space="preserve">In the case of the material covered by</w:t>
+      </w:r>
+      <w:r>
+        <w:t xml:space="preserve"> </w:t>
+      </w:r>
+      <w:r>
+        <w:rPr>
+          <w:i/>
+        </w:rPr>
+        <w:t xml:space="preserve">Ferber,</w:t>
+      </w:r>
+      <w:r>
+        <w:t xml:space="preserve"> </w:t>
+      </w:r>
+      <w:r>
+        <w:t xml:space="preserve">the creation of the</w:t>
+      </w:r>
+      <w:r>
+        <w:t xml:space="preserve"> </w:t>
+      </w:r>
+      <w:r>
+        <w:t xml:space="preserve">speech is itself the crime of child abuse; the prohibition deters the</w:t>
+      </w:r>
+      <w:r>
+        <w:t xml:space="preserve"> </w:t>
+      </w:r>
+      <w:r>
+        <w:t xml:space="preserve">crime by removing the profit motive. See</w:t>
+      </w:r>
+      <w:r>
+        <w:t xml:space="preserve"> </w:t>
+      </w:r>
+      <w:hyperlink r:id="rId96">
+        <w:r>
+          <w:rPr>
+            <w:i/>
+            <w:rStyle w:val="Hyperlink"/>
+          </w:rPr>
+          <w:t xml:space="preserve">Osborne</w:t>
+        </w:r>
+      </w:hyperlink>
+      <w:r>
+        <w:t xml:space="preserve">.</w:t>
+      </w:r>
+      <w:r>
+        <w:t xml:space="preserve"> </w:t>
+      </w:r>
+      <w:r>
+        <w:t xml:space="preserve">Even where there is an underlying crime, however,</w:t>
+      </w:r>
+      <w:r>
+        <w:t xml:space="preserve"> </w:t>
+      </w:r>
+      <w:r>
+        <w:t xml:space="preserve">the Court has not allowed the suppression of speech in all cases.</w:t>
+      </w:r>
+      <w:r>
+        <w:t xml:space="preserve"> </w:t>
+      </w:r>
+      <w:r>
+        <w:rPr>
+          <w:i/>
+        </w:rPr>
+        <w:t xml:space="preserve">E. g.,</w:t>
+      </w:r>
+      <w:r>
+        <w:t xml:space="preserve"> </w:t>
+      </w:r>
+      <w:hyperlink r:id="rId93">
+        <w:r>
+          <w:rPr>
+            <w:i/>
+            <w:rStyle w:val="Hyperlink"/>
+          </w:rPr>
+          <w:t xml:space="preserve">Bartnicki,</w:t>
+        </w:r>
+        <w:r>
+          <w:rPr>
+            <w:i/>
+            <w:rStyle w:val="Hyperlink"/>
+          </w:rPr>
+          <w:t xml:space="preserve"> </w:t>
+        </w:r>
+        <w:r>
+          <w:rPr>
+            <w:i/>
+            <w:rStyle w:val="Hyperlink"/>
+          </w:rPr>
+          <w:t xml:space="preserve">supra,</w:t>
+        </w:r>
+        <w:r>
+          <w:rPr>
+            <w:rStyle w:val="Hyperlink"/>
+          </w:rPr>
+          <w:t xml:space="preserve"> </w:t>
+        </w:r>
+        <w:r>
+          <w:rPr>
+            <w:rStyle w:val="Hyperlink"/>
+          </w:rPr>
+          <w:t xml:space="preserve">at 529</w:t>
+        </w:r>
+      </w:hyperlink>
+      <w:r>
+        <w:t xml:space="preserve"> </w:t>
+      </w:r>
+      <w:r>
+        <w:t xml:space="preserve">(market deterrence would not justify law prohibiting a radio commentator</w:t>
+      </w:r>
+      <w:r>
+        <w:t xml:space="preserve"> </w:t>
+      </w:r>
+      <w:r>
+        <w:t xml:space="preserve">from distributing speech that had been unlawfully intercepted). We need</w:t>
+      </w:r>
+      <w:r>
+        <w:t xml:space="preserve"> </w:t>
+      </w:r>
+      <w:r>
+        <w:t xml:space="preserve">not consider where to strike the balance in this case, because here,</w:t>
+      </w:r>
+      <w:r>
+        <w:t xml:space="preserve"> </w:t>
+      </w:r>
+      <w:r>
+        <w:t xml:space="preserve">there is no underlying crime at all. Even if the Government’s market</w:t>
+      </w:r>
+      <w:r>
+        <w:t xml:space="preserve"> </w:t>
+      </w:r>
+      <w:r>
+        <w:t xml:space="preserve">deterrence theory were persuasive in some contexts, it would not justify</w:t>
+      </w:r>
+      <w:r>
+        <w:t xml:space="preserve"> </w:t>
+      </w:r>
+      <w:r>
+        <w:t xml:space="preserve">this statute.</w:t>
+      </w:r>
+    </w:p>
+    <w:p>
+      <w:pPr>
+        <w:pStyle w:val="BodyText"/>
+      </w:pPr>
+      <w:r>
+        <w:t xml:space="preserve">Finally, the Government says that the possibility of producing images by</w:t>
+      </w:r>
+      <w:r>
+        <w:t xml:space="preserve"> </w:t>
+      </w:r>
+      <w:r>
+        <w:t xml:space="preserve">using computer imaging makes it very difficult for it to prosecute those</w:t>
+      </w:r>
+      <w:r>
+        <w:t xml:space="preserve"> </w:t>
+      </w:r>
+      <w:r>
+        <w:t xml:space="preserve">who produce pornography by using real children. Experts, we are told,</w:t>
+      </w:r>
+      <w:r>
+        <w:t xml:space="preserve"> </w:t>
+      </w:r>
+      <w:r>
+        <w:t xml:space="preserve">may have difficulty in saying whether the pictures were made by using</w:t>
+      </w:r>
+      <w:r>
+        <w:t xml:space="preserve"> </w:t>
+      </w:r>
+      <w:r>
+        <w:t xml:space="preserve">real children or by using computer imaging. The necessary solution, the</w:t>
+      </w:r>
+      <w:r>
+        <w:t xml:space="preserve"> </w:t>
+      </w:r>
+      <w:r>
+        <w:t xml:space="preserve">argument runs, is to prohibit both kinds of images. The</w:t>
+      </w:r>
+      <w:r>
+        <w:t xml:space="preserve"> </w:t>
+      </w:r>
+      <w:r>
+        <w:t xml:space="preserve">argument, in essence, is that protected speech may be banned as a means</w:t>
+      </w:r>
+      <w:r>
+        <w:t xml:space="preserve"> </w:t>
+      </w:r>
+      <w:r>
+        <w:t xml:space="preserve">to ban unprotected speech. This analysis turns the First Amendment</w:t>
+      </w:r>
+      <w:r>
+        <w:t xml:space="preserve"> </w:t>
+      </w:r>
+      <w:r>
+        <w:t xml:space="preserve">upside down.</w:t>
+      </w:r>
+    </w:p>
+    <w:p>
+      <w:pPr>
+        <w:pStyle w:val="BodyText"/>
+      </w:pPr>
+      <w:r>
+        <w:t xml:space="preserve">The Government may not suppress lawful speech as the means to suppress</w:t>
+      </w:r>
+      <w:r>
+        <w:t xml:space="preserve"> </w:t>
+      </w:r>
+      <w:r>
+        <w:t xml:space="preserve">unlawful speech. Protected speech does not become unprotected merely</w:t>
+      </w:r>
+      <w:r>
+        <w:t xml:space="preserve"> </w:t>
+      </w:r>
+      <w:r>
+        <w:t xml:space="preserve">because it resembles the latter. The Constitution requires the reverse.</w:t>
       </w:r>
       <w:r>
         <w:t xml:space="preserve"> </w:t>
@@ -14008,19 +15124,19 @@
         <w:t xml:space="preserve">“</w:t>
       </w:r>
       <w:r>
-        <w:t xml:space="preserve">‘</w:t>
-      </w:r>
-      <w:r>
-        <w:t xml:space="preserve">incite minors to violent or</w:t>
-      </w:r>
-      <w:r>
-        <w:t xml:space="preserve"> </w:t>
-      </w:r>
-      <w:r>
-        <w:t xml:space="preserve">depraved or immoral acts.</w:t>
-      </w:r>
-      <w:r>
-        <w:t xml:space="preserve">’</w:t>
+        <w:t xml:space="preserve">[T]he possible harm to society in permitting some unprotected speech to</w:t>
+      </w:r>
+      <w:r>
+        <w:t xml:space="preserve"> </w:t>
+      </w:r>
+      <w:r>
+        <w:t xml:space="preserve">go unpunished is outweighed by the possibility that protected speech of</w:t>
+      </w:r>
+      <w:r>
+        <w:t xml:space="preserve"> </w:t>
+      </w:r>
+      <w:r>
+        <w:t xml:space="preserve">others may be muted …</w:t>
       </w:r>
       <w:r>
         <w:t xml:space="preserve">”</w:t>
@@ -14028,14 +15144,522 @@
       <w:r>
         <w:t xml:space="preserve"> </w:t>
       </w:r>
-      <w:r>
-        <w:t xml:space="preserve">A unanimous Court agreed upon the important</w:t>
-      </w:r>
-      <w:r>
-        <w:t xml:space="preserve"> </w:t>
-      </w:r>
-      <w:r>
-        <w:t xml:space="preserve">First Amendment principle that the State could not</w:t>
+      <w:hyperlink r:id="rId97">
+        <w:r>
+          <w:rPr>
+            <w:i/>
+            <w:rStyle w:val="Hyperlink"/>
+          </w:rPr>
+          <w:t xml:space="preserve">Broadrick</w:t>
+        </w:r>
+        <w:r>
+          <w:rPr>
+            <w:rStyle w:val="Hyperlink"/>
+          </w:rPr>
+          <w:t xml:space="preserve"> </w:t>
+        </w:r>
+        <w:r>
+          <w:rPr>
+            <w:rStyle w:val="Hyperlink"/>
+          </w:rPr>
+          <w:t xml:space="preserve">v.</w:t>
+        </w:r>
+        <w:r>
+          <w:rPr>
+            <w:rStyle w:val="Hyperlink"/>
+          </w:rPr>
+          <w:t xml:space="preserve"> </w:t>
+        </w:r>
+        <w:r>
+          <w:rPr>
+            <w:i/>
+            <w:rStyle w:val="Hyperlink"/>
+          </w:rPr>
+          <w:t xml:space="preserve">Oklahoma</w:t>
+        </w:r>
+      </w:hyperlink>
+      <w:r>
+        <w:t xml:space="preserve">.</w:t>
+      </w:r>
+      <w:r>
+        <w:t xml:space="preserve"> </w:t>
+      </w:r>
+      <w:r>
+        <w:t xml:space="preserve">The overbreadth doctrine prohibits the Government from banning</w:t>
+      </w:r>
+      <w:r>
+        <w:t xml:space="preserve"> </w:t>
+      </w:r>
+      <w:r>
+        <w:t xml:space="preserve">unprotected speech if a substantial amount of protected speech is</w:t>
+      </w:r>
+      <w:r>
+        <w:t xml:space="preserve"> </w:t>
+      </w:r>
+      <w:r>
+        <w:t xml:space="preserve">prohibited or chilled in the process.</w:t>
+      </w:r>
+    </w:p>
+    <w:p>
+      <w:pPr>
+        <w:pStyle w:val="BodyText"/>
+      </w:pPr>
+      <w:r>
+        <w:t xml:space="preserve">To avoid the force of this objection, the Government would have us read</w:t>
+      </w:r>
+      <w:r>
+        <w:t xml:space="preserve"> </w:t>
+      </w:r>
+      <w:r>
+        <w:t xml:space="preserve">the CPPA not as a measure suppressing speech but as a law shifting the</w:t>
+      </w:r>
+      <w:r>
+        <w:t xml:space="preserve"> </w:t>
+      </w:r>
+      <w:r>
+        <w:t xml:space="preserve">burden to the accused to prove the speech is lawful. In this connection,</w:t>
+      </w:r>
+      <w:r>
+        <w:t xml:space="preserve"> </w:t>
+      </w:r>
+      <w:r>
+        <w:t xml:space="preserve">the Government relies on an affirmative defense under the statute, which</w:t>
+      </w:r>
+      <w:r>
+        <w:t xml:space="preserve"> </w:t>
+      </w:r>
+      <w:r>
+        <w:t xml:space="preserve">allows a defendant to avoid conviction for nonpossession offenses by</w:t>
+      </w:r>
+      <w:r>
+        <w:t xml:space="preserve"> </w:t>
+      </w:r>
+      <w:r>
+        <w:t xml:space="preserve">showing that the materials were produced using only adults and were not</w:t>
+      </w:r>
+      <w:r>
+        <w:t xml:space="preserve"> </w:t>
+      </w:r>
+      <w:r>
+        <w:t xml:space="preserve">otherwise distributed in a manner conveying the impression that they</w:t>
+      </w:r>
+      <w:r>
+        <w:t xml:space="preserve"> </w:t>
+      </w:r>
+      <w:r>
+        <w:t xml:space="preserve">depicted real children. See 18 U. S. C. § 2252A(c).</w:t>
+      </w:r>
+    </w:p>
+    <w:p>
+      <w:pPr>
+        <w:pStyle w:val="BodyText"/>
+      </w:pPr>
+      <w:r>
+        <w:t xml:space="preserve">The Government raises serious constitutional difficulties by seeking to</w:t>
+      </w:r>
+      <w:r>
+        <w:t xml:space="preserve"> </w:t>
+      </w:r>
+      <w:r>
+        <w:t xml:space="preserve">impose on the defendant the burden of proving his speech is not</w:t>
+      </w:r>
+      <w:r>
+        <w:t xml:space="preserve"> </w:t>
+      </w:r>
+      <w:r>
+        <w:t xml:space="preserve">unlawful. An affirmative defense applies only after prosecution has</w:t>
+      </w:r>
+      <w:r>
+        <w:t xml:space="preserve"> </w:t>
+      </w:r>
+      <w:r>
+        <w:t xml:space="preserve">begun, and the speaker must himself prove, on pain of a felony</w:t>
+      </w:r>
+      <w:r>
+        <w:t xml:space="preserve"> </w:t>
+      </w:r>
+      <w:r>
+        <w:t xml:space="preserve">conviction, that his conduct falls within the affirmative defense. In</w:t>
+      </w:r>
+      <w:r>
+        <w:t xml:space="preserve"> </w:t>
+      </w:r>
+      <w:r>
+        <w:t xml:space="preserve">cases under the CPPA, the evidentiary burden is not trivial. Where the</w:t>
+      </w:r>
+      <w:r>
+        <w:t xml:space="preserve"> </w:t>
+      </w:r>
+      <w:r>
+        <w:t xml:space="preserve">defendant is not the producer of the work, he may have no way of</w:t>
+      </w:r>
+      <w:r>
+        <w:t xml:space="preserve"> </w:t>
+      </w:r>
+      <w:r>
+        <w:t xml:space="preserve">establishing the identity, or even the existence, of the actors. If the</w:t>
+      </w:r>
+      <w:r>
+        <w:t xml:space="preserve"> </w:t>
+      </w:r>
+      <w:r>
+        <w:t xml:space="preserve">evidentiary issue is a serious problem for the Government, as it</w:t>
+      </w:r>
+      <w:r>
+        <w:t xml:space="preserve"> </w:t>
+      </w:r>
+      <w:r>
+        <w:t xml:space="preserve">asserts, it will be at least as difficult for the innocent</w:t>
+      </w:r>
+      <w:r>
+        <w:t xml:space="preserve"> </w:t>
+      </w:r>
+      <w:r>
+        <w:t xml:space="preserve">possessor. The statute, moreover, applies to work created before 1996,</w:t>
+      </w:r>
+      <w:r>
+        <w:t xml:space="preserve"> </w:t>
+      </w:r>
+      <w:r>
+        <w:t xml:space="preserve">and the producers themselves may not have preserved the records</w:t>
+      </w:r>
+      <w:r>
+        <w:t xml:space="preserve"> </w:t>
+      </w:r>
+      <w:r>
+        <w:t xml:space="preserve">necessary to meet the burden of proof. Failure to establish the defense</w:t>
+      </w:r>
+      <w:r>
+        <w:t xml:space="preserve"> </w:t>
+      </w:r>
+      <w:r>
+        <w:t xml:space="preserve">can lead to a felony conviction.</w:t>
+      </w:r>
+    </w:p>
+    <w:p>
+      <w:pPr>
+        <w:pStyle w:val="BodyText"/>
+      </w:pPr>
+      <w:r>
+        <w:t xml:space="preserve">We need not decide, however, whether the Government could impose this</w:t>
+      </w:r>
+      <w:r>
+        <w:t xml:space="preserve"> </w:t>
+      </w:r>
+      <w:r>
+        <w:t xml:space="preserve">burden on a speaker. Even if an affirmative defense can save a statute</w:t>
+      </w:r>
+      <w:r>
+        <w:t xml:space="preserve"> </w:t>
+      </w:r>
+      <w:r>
+        <w:t xml:space="preserve">from First Amendment challenge, here the defense is incomplete and</w:t>
+      </w:r>
+      <w:r>
+        <w:t xml:space="preserve"> </w:t>
+      </w:r>
+      <w:r>
+        <w:t xml:space="preserve">insufficient, even on its own terms. It allows persons to be convicted</w:t>
+      </w:r>
+      <w:r>
+        <w:t xml:space="preserve"> </w:t>
+      </w:r>
+      <w:r>
+        <w:t xml:space="preserve">in some instances where they can prove children were not exploited in</w:t>
+      </w:r>
+      <w:r>
+        <w:t xml:space="preserve"> </w:t>
+      </w:r>
+      <w:r>
+        <w:t xml:space="preserve">the production. A defendant charged with possessing, as opposed to</w:t>
+      </w:r>
+      <w:r>
+        <w:t xml:space="preserve"> </w:t>
+      </w:r>
+      <w:r>
+        <w:t xml:space="preserve">distributing, proscribed works may not defend on the ground that the</w:t>
+      </w:r>
+      <w:r>
+        <w:t xml:space="preserve"> </w:t>
+      </w:r>
+      <w:r>
+        <w:t xml:space="preserve">film depicts only adult actors. See</w:t>
+      </w:r>
+      <w:r>
+        <w:t xml:space="preserve"> </w:t>
+      </w:r>
+      <w:r>
+        <w:rPr>
+          <w:i/>
+        </w:rPr>
+        <w:t xml:space="preserve">ibid.</w:t>
+      </w:r>
+      <w:r>
+        <w:t xml:space="preserve"> </w:t>
+      </w:r>
+      <w:r>
+        <w:t xml:space="preserve">So while the affirmative</w:t>
+      </w:r>
+      <w:r>
+        <w:t xml:space="preserve"> </w:t>
+      </w:r>
+      <w:r>
+        <w:t xml:space="preserve">defense may protect a movie producer from prosecution for the act of</w:t>
+      </w:r>
+      <w:r>
+        <w:t xml:space="preserve"> </w:t>
+      </w:r>
+      <w:r>
+        <w:t xml:space="preserve">distribution, that same producer, and all other persons in the</w:t>
+      </w:r>
+      <w:r>
+        <w:t xml:space="preserve"> </w:t>
+      </w:r>
+      <w:r>
+        <w:t xml:space="preserve">subsequent distribution chain, could be liable for possessing the</w:t>
+      </w:r>
+      <w:r>
+        <w:t xml:space="preserve"> </w:t>
+      </w:r>
+      <w:r>
+        <w:t xml:space="preserve">prohibited work. Furthermore, the affirmative defense provides no</w:t>
+      </w:r>
+      <w:r>
+        <w:t xml:space="preserve"> </w:t>
+      </w:r>
+      <w:r>
+        <w:t xml:space="preserve">protection to persons who produce speech by using computer imaging, or</w:t>
+      </w:r>
+      <w:r>
+        <w:t xml:space="preserve"> </w:t>
+      </w:r>
+      <w:r>
+        <w:t xml:space="preserve">through other means that do not involve the use of adult actors who</w:t>
+      </w:r>
+      <w:r>
+        <w:t xml:space="preserve"> </w:t>
+      </w:r>
+      <w:r>
+        <w:t xml:space="preserve">appear to be minors. See</w:t>
+      </w:r>
+      <w:r>
+        <w:t xml:space="preserve"> </w:t>
+      </w:r>
+      <w:r>
+        <w:rPr>
+          <w:i/>
+        </w:rPr>
+        <w:t xml:space="preserve">ibid.</w:t>
+      </w:r>
+      <w:r>
+        <w:t xml:space="preserve"> </w:t>
+      </w:r>
+      <w:r>
+        <w:t xml:space="preserve">In these cases, the defendant can</w:t>
+      </w:r>
+      <w:r>
+        <w:t xml:space="preserve"> </w:t>
+      </w:r>
+      <w:r>
+        <w:t xml:space="preserve">demonstrate no children were harmed in producing the images, yet the</w:t>
+      </w:r>
+      <w:r>
+        <w:t xml:space="preserve"> </w:t>
+      </w:r>
+      <w:r>
+        <w:t xml:space="preserve">affirmative defense would not bar the prosecution. For this reason, the</w:t>
+      </w:r>
+      <w:r>
+        <w:t xml:space="preserve"> </w:t>
+      </w:r>
+      <w:r>
+        <w:t xml:space="preserve">affirmative defense cannot save the statute, for it leaves unprotected a</w:t>
+      </w:r>
+      <w:r>
+        <w:t xml:space="preserve"> </w:t>
+      </w:r>
+      <w:r>
+        <w:t xml:space="preserve">substantial amount of speech not tied to the Government’s interest in</w:t>
+      </w:r>
+      <w:r>
+        <w:t xml:space="preserve"> </w:t>
+      </w:r>
+      <w:r>
+        <w:t xml:space="preserve">distinguishing images produced using real children from virtual ones.</w:t>
+      </w:r>
+    </w:p>
+    <w:p>
+      <w:pPr>
+        <w:pStyle w:val="BodyText"/>
+      </w:pPr>
+      <w:r>
+        <w:t xml:space="preserve">In sum, § 2256(8)(B) covers materials beyond the categories recognized</w:t>
+      </w:r>
+      <w:r>
+        <w:t xml:space="preserve"> </w:t>
+      </w:r>
+      <w:r>
+        <w:t xml:space="preserve">in</w:t>
+      </w:r>
+      <w:r>
+        <w:t xml:space="preserve"> </w:t>
+      </w:r>
+      <w:r>
+        <w:rPr>
+          <w:i/>
+        </w:rPr>
+        <w:t xml:space="preserve">Ferber</w:t>
+      </w:r>
+      <w:r>
+        <w:t xml:space="preserve"> </w:t>
+      </w:r>
+      <w:r>
+        <w:t xml:space="preserve">and</w:t>
+      </w:r>
+      <w:r>
+        <w:t xml:space="preserve"> </w:t>
+      </w:r>
+      <w:r>
+        <w:rPr>
+          <w:i/>
+        </w:rPr>
+        <w:t xml:space="preserve">Miller,</w:t>
+      </w:r>
+      <w:r>
+        <w:t xml:space="preserve"> </w:t>
+      </w:r>
+      <w:r>
+        <w:t xml:space="preserve">and the reasons the Government offers in</w:t>
+      </w:r>
+      <w:r>
+        <w:t xml:space="preserve"> </w:t>
+      </w:r>
+      <w:r>
+        <w:t xml:space="preserve">support of limiting the freedom of speech have no justification in our</w:t>
+      </w:r>
+      <w:r>
+        <w:t xml:space="preserve"> </w:t>
+      </w:r>
+      <w:r>
+        <w:t xml:space="preserve">precedents or in the law of the First Amendment. The provision abridges</w:t>
+      </w:r>
+      <w:r>
+        <w:t xml:space="preserve"> </w:t>
+      </w:r>
+      <w:r>
+        <w:t xml:space="preserve">the freedom to engage in a substantial amount of lawful speech. For this</w:t>
+      </w:r>
+      <w:r>
+        <w:t xml:space="preserve"> </w:t>
+      </w:r>
+      <w:r>
+        <w:t xml:space="preserve">reason, it is overbroad and unconstitutional . . . .</w:t>
+      </w:r>
+    </w:p>
+    <w:p>
+      <w:pPr>
+        <w:pStyle w:val="BodyText"/>
+      </w:pPr>
+      <w:r>
+        <w:t xml:space="preserve">The judgment of the Court of Appeals is affirmed.</w:t>
+      </w:r>
+    </w:p>
+    <w:p>
+      <w:pPr>
+        <w:pStyle w:val="BodyText"/>
+      </w:pPr>
+      <w:r>
+        <w:rPr>
+          <w:i/>
+        </w:rPr>
+        <w:t xml:space="preserve">It is so ordered.</w:t>
+      </w:r>
+    </w:p>
+    <w:p>
+      <w:pPr>
+        <w:pStyle w:val="Heading3"/>
+      </w:pPr>
+      <w:bookmarkStart w:id="98" w:name="Xb079b5e97d2c7884ac4393ccde5eff41480f5e9"/>
+      <w:r>
+        <w:t xml:space="preserve">Justice Thomas, concurring in the judgment.</w:t>
+      </w:r>
+      <w:bookmarkEnd w:id="98"/>
+    </w:p>
+    <w:p>
+      <w:pPr>
+        <w:pStyle w:val="FirstParagraph"/>
+      </w:pPr>
+      <w:r>
+        <w:t xml:space="preserve">In my view, the Government’s most persuasive asserted interest</w:t>
+      </w:r>
+      <w:r>
+        <w:t xml:space="preserve"> </w:t>
+      </w:r>
+      <w:r>
+        <w:t xml:space="preserve">in support of the Child Pornography Prevention Act of 1996 (CPPA)</w:t>
+      </w:r>
+      <w:r>
+        <w:t xml:space="preserve"> </w:t>
+      </w:r>
+      <w:r>
+        <w:t xml:space="preserve">is the prosecution rationale—that persons who possess and disseminate</w:t>
+      </w:r>
+      <w:r>
+        <w:t xml:space="preserve"> </w:t>
+      </w:r>
+      <w:r>
+        <w:t xml:space="preserve">pornographic images of real children</w:t>
+      </w:r>
+      <w:r>
+        <w:t xml:space="preserve"> </w:t>
+      </w:r>
+      <w:r>
+        <w:t xml:space="preserve">may escape conviction by claiming that the images are computer generated,</w:t>
+      </w:r>
+      <w:r>
+        <w:t xml:space="preserve"> </w:t>
+      </w:r>
+      <w:r>
+        <w:t xml:space="preserve">thereby raising a reasonable doubt as to their guilt.</w:t>
+      </w:r>
+      <w:r>
+        <w:t xml:space="preserve"> </w:t>
+      </w:r>
+      <w:r>
+        <w:t xml:space="preserve">At this time, however, the Government asserts only that defendants</w:t>
+      </w:r>
+      <w:r>
+        <w:t xml:space="preserve"> </w:t>
+      </w:r>
+      <w:r>
+        <w:rPr>
+          <w:i/>
+        </w:rPr>
+        <w:t xml:space="preserve">raise</w:t>
+      </w:r>
+      <w:r>
+        <w:t xml:space="preserve"> </w:t>
+      </w:r>
+      <w:r>
+        <w:t xml:space="preserve">such defenses,</w:t>
+      </w:r>
+      <w:r>
+        <w:t xml:space="preserve"> </w:t>
+      </w:r>
+      <w:r>
+        <w:t xml:space="preserve">not that they have done so successfully.</w:t>
+      </w:r>
+      <w:r>
+        <w:t xml:space="preserve"> </w:t>
+      </w:r>
+      <w:r>
+        <w:t xml:space="preserve">In fact, the Government points to no case</w:t>
+      </w:r>
+      <w:r>
+        <w:t xml:space="preserve"> </w:t>
+      </w:r>
+      <w:r>
+        <w:t xml:space="preserve">in which a defendant has been acquitted based on a</w:t>
       </w:r>
       <w:r>
         <w:t xml:space="preserve"> </w:t>
@@ -14044,13 +15668,7 @@
         <w:t xml:space="preserve">“</w:t>
       </w:r>
       <w:r>
-        <w:t xml:space="preserve">reduce the adult</w:t>
-      </w:r>
-      <w:r>
-        <w:t xml:space="preserve"> </w:t>
-      </w:r>
-      <w:r>
-        <w:t xml:space="preserve">population . . . to reading only what is fit for children.</w:t>
+        <w:t xml:space="preserve">computer-generated images</w:t>
       </w:r>
       <w:r>
         <w:t xml:space="preserve">”</w:t>
@@ -14059,32 +15677,699 @@
         <w:t xml:space="preserve"> </w:t>
       </w:r>
       <w:r>
-        <w:rPr>
-          <w:i/>
-        </w:rPr>
-        <w:t xml:space="preserve">Id.,</w:t>
-      </w:r>
-      <w:r>
-        <w:t xml:space="preserve"> </w:t>
-      </w:r>
-      <w:r>
-        <w:t xml:space="preserve">at</w:t>
-      </w:r>
-      <w:r>
-        <w:t xml:space="preserve"> </w:t>
-      </w:r>
-      <w:r>
-        <w:t xml:space="preserve">383. We have reaffirmed this holding. See</w:t>
-      </w:r>
-      <w:r>
-        <w:t xml:space="preserve"> </w:t>
-      </w:r>
-      <w:hyperlink r:id="rId92">
+        <w:t xml:space="preserve">defense.</w:t>
+      </w:r>
+      <w:r>
+        <w:t xml:space="preserve"> </w:t>
+      </w:r>
+      <w:r>
+        <w:t xml:space="preserve">While this speculative interest cannot support the broad reach of the CPPA,</w:t>
+      </w:r>
+      <w:r>
+        <w:t xml:space="preserve"> </w:t>
+      </w:r>
+      <w:r>
+        <w:t xml:space="preserve">technology may evolve to the point</w:t>
+      </w:r>
+      <w:r>
+        <w:t xml:space="preserve"> </w:t>
+      </w:r>
+      <w:r>
+        <w:t xml:space="preserve">where it becomes impossible to enforce actual child pornography laws</w:t>
+      </w:r>
+      <w:r>
+        <w:t xml:space="preserve"> </w:t>
+      </w:r>
+      <w:r>
+        <w:t xml:space="preserve">because the Government cannot prove that certain pornographic images are of real children.</w:t>
+      </w:r>
+      <w:r>
+        <w:t xml:space="preserve"> </w:t>
+      </w:r>
+      <w:r>
+        <w:t xml:space="preserve">In the event this occurs,</w:t>
+      </w:r>
+      <w:r>
+        <w:t xml:space="preserve"> </w:t>
+      </w:r>
+      <w:r>
+        <w:t xml:space="preserve">the Government should not be foreclosed</w:t>
+      </w:r>
+      <w:r>
+        <w:t xml:space="preserve"> </w:t>
+      </w:r>
+      <w:r>
+        <w:t xml:space="preserve">from enacting a regulation of virtual child pornography</w:t>
+      </w:r>
+      <w:r>
+        <w:t xml:space="preserve"> </w:t>
+      </w:r>
+      <w:r>
+        <w:t xml:space="preserve">that contains an appropriate affirmative defense</w:t>
+      </w:r>
+      <w:r>
+        <w:t xml:space="preserve"> </w:t>
+      </w:r>
+      <w:r>
+        <w:t xml:space="preserve">or some other narrowly drawn restriction.</w:t>
+      </w:r>
+    </w:p>
+    <w:p>
+      <w:pPr>
+        <w:pStyle w:val="BodyText"/>
+      </w:pPr>
+      <w:r>
+        <w:t xml:space="preserve">The Court suggests that the Government’s interest</w:t>
+      </w:r>
+      <w:r>
+        <w:t xml:space="preserve"> </w:t>
+      </w:r>
+      <w:r>
+        <w:t xml:space="preserve">in enforcing prohibitions against real child pornography</w:t>
+      </w:r>
+      <w:r>
+        <w:t xml:space="preserve"> </w:t>
+      </w:r>
+      <w:r>
+        <w:t xml:space="preserve">cannot justify prohibitions on virtual child pornography,</w:t>
+      </w:r>
+      <w:r>
+        <w:t xml:space="preserve"> </w:t>
+      </w:r>
+      <w:r>
+        <w:t xml:space="preserve">because</w:t>
+      </w:r>
+      <w:r>
+        <w:t xml:space="preserve"> </w:t>
+      </w:r>
+      <w:r>
+        <w:t xml:space="preserve">“</w:t>
+      </w:r>
+      <w:r>
+        <w:t xml:space="preserve">this analysis turns the First Amendment upside down.</w:t>
+      </w:r>
+      <w:r>
+        <w:t xml:space="preserve"> </w:t>
+      </w:r>
+      <w:r>
+        <w:t xml:space="preserve">The Government may not suppress lawful speech as the means to suppress unlawful speech.</w:t>
+      </w:r>
+      <w:r>
+        <w:t xml:space="preserve">”</w:t>
+      </w:r>
+      <w:r>
+        <w:t xml:space="preserve"> </w:t>
+      </w:r>
+      <w:r>
+        <w:t xml:space="preserve">But if technological advances thwart prosecution of</w:t>
+      </w:r>
+      <w:r>
+        <w:t xml:space="preserve"> </w:t>
+      </w:r>
+      <w:r>
+        <w:t xml:space="preserve">“</w:t>
+      </w:r>
+      <w:r>
+        <w:t xml:space="preserve">unlawful speech,</w:t>
+      </w:r>
+      <w:r>
+        <w:t xml:space="preserve">”</w:t>
+      </w:r>
+      <w:r>
+        <w:t xml:space="preserve"> </w:t>
+      </w:r>
+      <w:r>
+        <w:t xml:space="preserve">the Government may well have a compelling interest</w:t>
+      </w:r>
+      <w:r>
+        <w:t xml:space="preserve"> </w:t>
+      </w:r>
+      <w:r>
+        <w:t xml:space="preserve">in barring or otherwise regulating some narrow category of</w:t>
+      </w:r>
+      <w:r>
+        <w:t xml:space="preserve"> </w:t>
+      </w:r>
+      <w:r>
+        <w:t xml:space="preserve">“</w:t>
+      </w:r>
+      <w:r>
+        <w:t xml:space="preserve">lawful speech</w:t>
+      </w:r>
+      <w:r>
+        <w:t xml:space="preserve">”</w:t>
+      </w:r>
+      <w:r>
+        <w:t xml:space="preserve"> </w:t>
+      </w:r>
+      <w:r>
+        <w:t xml:space="preserve">in order to enforce effectively laws against pornography</w:t>
+      </w:r>
+      <w:r>
+        <w:t xml:space="preserve"> </w:t>
+      </w:r>
+      <w:r>
+        <w:t xml:space="preserve">made through the abuse of real children.</w:t>
+      </w:r>
+      <w:r>
+        <w:t xml:space="preserve"> </w:t>
+      </w:r>
+      <w:r>
+        <w:t xml:space="preserve">The Court does leave open the possibility</w:t>
+      </w:r>
+      <w:r>
+        <w:t xml:space="preserve"> </w:t>
+      </w:r>
+      <w:r>
+        <w:t xml:space="preserve">that a more complete affirmative defense could save a statute’s constitutionality,</w:t>
+      </w:r>
+      <w:r>
+        <w:t xml:space="preserve"> </w:t>
+      </w:r>
+      <w:r>
+        <w:t xml:space="preserve">implicitly accepting that some regulation of virtual child pornography might be constitutional.</w:t>
+      </w:r>
+      <w:r>
+        <w:t xml:space="preserve"> </w:t>
+      </w:r>
+      <w:r>
+        <w:t xml:space="preserve">I would not prejudge, however,</w:t>
+      </w:r>
+      <w:r>
+        <w:t xml:space="preserve"> </w:t>
+      </w:r>
+      <w:r>
+        <w:t xml:space="preserve">whether a more complete affirmative defense</w:t>
+      </w:r>
+      <w:r>
+        <w:t xml:space="preserve"> </w:t>
+      </w:r>
+      <w:r>
+        <w:t xml:space="preserve">is the only way to narrowly tailor a criminal statute</w:t>
+      </w:r>
+      <w:r>
+        <w:t xml:space="preserve"> </w:t>
+      </w:r>
+      <w:r>
+        <w:t xml:space="preserve">that prohibits the possession and dissemination of virtual child pornography.</w:t>
+      </w:r>
+      <w:r>
+        <w:t xml:space="preserve"> </w:t>
+      </w:r>
+      <w:r>
+        <w:t xml:space="preserve">Thus, I concur in the judgment of the Court.</w:t>
+      </w:r>
+    </w:p>
+    <w:p>
+      <w:pPr>
+        <w:pStyle w:val="BodyText"/>
+      </w:pPr>
+      <w:r>
+        <w:t xml:space="preserve">[Justice O’Connor’s dissent omitted]</w:t>
+      </w:r>
+    </w:p>
+    <w:p>
+      <w:pPr>
+        <w:pStyle w:val="Heading3"/>
+      </w:pPr>
+      <w:bookmarkStart w:id="99" w:name="chief-justice-rehnquist-dissenting"/>
+      <w:r>
+        <w:t xml:space="preserve">Chief Justice Rehnquist, dissenting</w:t>
+      </w:r>
+      <w:bookmarkEnd w:id="99"/>
+    </w:p>
+    <w:p>
+      <w:pPr>
+        <w:pStyle w:val="Heading6"/>
+      </w:pPr>
+      <w:bookmarkStart w:id="100" w:name="with-whom-justice-scalia-joins-in-part"/>
+      <w:r>
+        <w:t xml:space="preserve">with whom Justice Scalia joins in part</w:t>
+      </w:r>
+      <w:bookmarkEnd w:id="100"/>
+    </w:p>
+    <w:p>
+      <w:pPr>
+        <w:pStyle w:val="FirstParagraph"/>
+      </w:pPr>
+      <w:r>
+        <w:t xml:space="preserve">We normally do not strike down a statute on First Amendment grounds</w:t>
+      </w:r>
+      <w:r>
+        <w:t xml:space="preserve"> </w:t>
+      </w:r>
+      <w:r>
+        <w:t xml:space="preserve">“</w:t>
+      </w:r>
+      <w:r>
+        <w:t xml:space="preserve">when a limiting construction has been or could be placed on the</w:t>
+      </w:r>
+      <w:r>
+        <w:t xml:space="preserve"> </w:t>
+      </w:r>
+      <w:r>
+        <w:t xml:space="preserve">challenged statute.</w:t>
+      </w:r>
+      <w:r>
+        <w:t xml:space="preserve">”</w:t>
+      </w:r>
+      <w:r>
+        <w:t xml:space="preserve"> </w:t>
+      </w:r>
+      <w:hyperlink r:id="rId101">
         <w:r>
           <w:rPr>
             <w:i/>
             <w:rStyle w:val="Hyperlink"/>
           </w:rPr>
+          <w:t xml:space="preserve">Parker</w:t>
+        </w:r>
+        <w:r>
+          <w:rPr>
+            <w:rStyle w:val="Hyperlink"/>
+          </w:rPr>
+          <w:t xml:space="preserve"> </w:t>
+        </w:r>
+        <w:r>
+          <w:rPr>
+            <w:rStyle w:val="Hyperlink"/>
+          </w:rPr>
+          <w:t xml:space="preserve">v.</w:t>
+        </w:r>
+        <w:r>
+          <w:rPr>
+            <w:rStyle w:val="Hyperlink"/>
+          </w:rPr>
+          <w:t xml:space="preserve"> </w:t>
+        </w:r>
+        <w:r>
+          <w:rPr>
+            <w:i/>
+            <w:rStyle w:val="Hyperlink"/>
+          </w:rPr>
+          <w:t xml:space="preserve">Levy</w:t>
+        </w:r>
+      </w:hyperlink>
+      <w:r>
+        <w:t xml:space="preserve"> </w:t>
+      </w:r>
+      <w:r>
+        <w:t xml:space="preserve">(US 1974) (</w:t>
+      </w:r>
+      <w:r>
+        <w:t xml:space="preserve">“</w:t>
+      </w:r>
+      <w:r>
+        <w:t xml:space="preserve">This Court has … repeatedly expressed its reluctance to strike down</w:t>
+      </w:r>
+      <w:r>
+        <w:t xml:space="preserve"> </w:t>
+      </w:r>
+      <w:r>
+        <w:t xml:space="preserve">a statute on its face where there were a substantial number of</w:t>
+      </w:r>
+      <w:r>
+        <w:t xml:space="preserve"> </w:t>
+      </w:r>
+      <w:r>
+        <w:t xml:space="preserve">situations to which it might be validly applied</w:t>
+      </w:r>
+      <w:r>
+        <w:t xml:space="preserve">”</w:t>
+      </w:r>
+      <w:r>
+        <w:t xml:space="preserve">). This case should be</w:t>
+      </w:r>
+      <w:r>
+        <w:t xml:space="preserve"> </w:t>
+      </w:r>
+      <w:r>
+        <w:t xml:space="preserve">treated no differently.</w:t>
+      </w:r>
+    </w:p>
+    <w:p>
+      <w:pPr>
+        <w:pStyle w:val="BodyText"/>
+      </w:pPr>
+      <w:r>
+        <w:t xml:space="preserve">Other than computer-generated images that are virtually</w:t>
+      </w:r>
+      <w:r>
+        <w:t xml:space="preserve"> </w:t>
+      </w:r>
+      <w:r>
+        <w:t xml:space="preserve">indistinguishable from real children engaged in sexually explicit</w:t>
+      </w:r>
+      <w:r>
+        <w:t xml:space="preserve"> </w:t>
+      </w:r>
+      <w:r>
+        <w:t xml:space="preserve">conduct, the CPPA can be limited so as not to reach any material that</w:t>
+      </w:r>
+      <w:r>
+        <w:t xml:space="preserve"> </w:t>
+      </w:r>
+      <w:r>
+        <w:t xml:space="preserve">was not already unprotected before the CPPA. The CPPA’s definition of</w:t>
+      </w:r>
+      <w:r>
+        <w:t xml:space="preserve"> </w:t>
+      </w:r>
+      <w:r>
+        <w:t xml:space="preserve">“</w:t>
+      </w:r>
+      <w:r>
+        <w:t xml:space="preserve">sexually explicit conduct</w:t>
+      </w:r>
+      <w:r>
+        <w:t xml:space="preserve">”</w:t>
+      </w:r>
+      <w:r>
+        <w:t xml:space="preserve"> </w:t>
+      </w:r>
+      <w:r>
+        <w:t xml:space="preserve">is quite explicit in this regard. It makes</w:t>
+      </w:r>
+      <w:r>
+        <w:t xml:space="preserve"> </w:t>
+      </w:r>
+      <w:r>
+        <w:t xml:space="preserve">clear that the statute only reaches</w:t>
+      </w:r>
+      <w:r>
+        <w:t xml:space="preserve"> </w:t>
+      </w:r>
+      <w:r>
+        <w:t xml:space="preserve">“</w:t>
+      </w:r>
+      <w:r>
+        <w:t xml:space="preserve">visual depictions</w:t>
+      </w:r>
+      <w:r>
+        <w:t xml:space="preserve">”</w:t>
+      </w:r>
+      <w:r>
+        <w:t xml:space="preserve"> </w:t>
+      </w:r>
+      <w:r>
+        <w:t xml:space="preserve">of:</w:t>
+      </w:r>
+    </w:p>
+    <w:p>
+      <w:pPr>
+        <w:pStyle w:val="BlockText"/>
+      </w:pPr>
+      <w:r>
+        <w:t xml:space="preserve">“</w:t>
+      </w:r>
+      <w:r>
+        <w:t xml:space="preserve">Actual or simulated . . . sexual intercourse, including genital-genital, oral-genital, anal-genital, or oral-anal, whether between persons of the same or opposite sex; . . . bestiality; . . . masturbation; . . . sadistic or masochistic abuse; or . . . lascivious exhibition of the genitals or pubic area of any person.</w:t>
+      </w:r>
+      <w:r>
+        <w:t xml:space="preserve">”</w:t>
+      </w:r>
+      <w:r>
+        <w:t xml:space="preserve"> </w:t>
+      </w:r>
+      <w:r>
+        <w:t xml:space="preserve">18 U. S. C. § 2256(2).</w:t>
+      </w:r>
+    </w:p>
+    <w:p>
+      <w:pPr>
+        <w:pStyle w:val="FirstParagraph"/>
+      </w:pPr>
+      <w:r>
+        <w:t xml:space="preserve">The Court and Justice O’Connor suggest that this very graphic</w:t>
+      </w:r>
+      <w:r>
+        <w:t xml:space="preserve"> </w:t>
+      </w:r>
+      <w:r>
+        <w:t xml:space="preserve">definition reaches the depiction of youthful looking adult actors</w:t>
+      </w:r>
+      <w:r>
+        <w:t xml:space="preserve"> </w:t>
+      </w:r>
+      <w:r>
+        <w:t xml:space="preserve">engaged in suggestive sexual activity, presumably because the definition</w:t>
+      </w:r>
+      <w:r>
+        <w:t xml:space="preserve"> </w:t>
+      </w:r>
+      <w:r>
+        <w:t xml:space="preserve">extends to</w:t>
+      </w:r>
+      <w:r>
+        <w:t xml:space="preserve"> </w:t>
+      </w:r>
+      <w:r>
+        <w:t xml:space="preserve">“</w:t>
+      </w:r>
+      <w:r>
+        <w:t xml:space="preserve">simulated</w:t>
+      </w:r>
+      <w:r>
+        <w:t xml:space="preserve">”</w:t>
+      </w:r>
+      <w:r>
+        <w:t xml:space="preserve"> </w:t>
+      </w:r>
+      <w:r>
+        <w:t xml:space="preserve">intercourse.</w:t>
+      </w:r>
+      <w:r>
+        <w:t xml:space="preserve"> </w:t>
+      </w:r>
+      <w:r>
+        <w:rPr>
+          <w:i/>
+        </w:rPr>
+        <w:t xml:space="preserve">Ante,</w:t>
+      </w:r>
+      <w:r>
+        <w:t xml:space="preserve"> </w:t>
+      </w:r>
+      <w:r>
+        <w:t xml:space="preserve">at 247-248 (majority</w:t>
+      </w:r>
+      <w:r>
+        <w:t xml:space="preserve"> </w:t>
+      </w:r>
+      <w:r>
+        <w:t xml:space="preserve">opinion);</w:t>
+      </w:r>
+      <w:r>
+        <w:t xml:space="preserve"> </w:t>
+      </w:r>
+      <w:r>
+        <w:rPr>
+          <w:i/>
+        </w:rPr>
+        <w:t xml:space="preserve">ante,</w:t>
+      </w:r>
+      <w:r>
+        <w:t xml:space="preserve"> </w:t>
+      </w:r>
+      <w:r>
+        <w:t xml:space="preserve">at 263 (opinion concurring in judgment in part and</w:t>
+      </w:r>
+      <w:r>
+        <w:t xml:space="preserve"> </w:t>
+      </w:r>
+      <w:r>
+        <w:t xml:space="preserve">dissenting in part). Read as a whole, however, I think the definition</w:t>
+      </w:r>
+      <w:r>
+        <w:t xml:space="preserve"> </w:t>
+      </w:r>
+      <w:r>
+        <w:t xml:space="preserve">reaches only the sort of</w:t>
+      </w:r>
+      <w:r>
+        <w:t xml:space="preserve"> </w:t>
+      </w:r>
+      <w:r>
+        <w:t xml:space="preserve">“</w:t>
+      </w:r>
+      <w:r>
+        <w:t xml:space="preserve">hard core of child pornography</w:t>
+      </w:r>
+      <w:r>
+        <w:t xml:space="preserve">”</w:t>
+      </w:r>
+      <w:r>
+        <w:t xml:space="preserve"> </w:t>
+      </w:r>
+      <w:r>
+        <w:t xml:space="preserve">that we found</w:t>
+      </w:r>
+      <w:r>
+        <w:t xml:space="preserve"> </w:t>
+      </w:r>
+      <w:r>
+        <w:t xml:space="preserve">without protection in</w:t>
+      </w:r>
+      <w:r>
+        <w:t xml:space="preserve"> </w:t>
+      </w:r>
+      <w:hyperlink r:id="rId102">
+        <w:r>
+          <w:rPr>
+            <w:i/>
+            <w:rStyle w:val="Hyperlink"/>
+          </w:rPr>
+          <w:t xml:space="preserve">Ferber</w:t>
+        </w:r>
+      </w:hyperlink>
+      <w:r>
+        <w:t xml:space="preserve">.</w:t>
+      </w:r>
+      <w:r>
+        <w:t xml:space="preserve"> </w:t>
+      </w:r>
+      <w:r>
+        <w:t xml:space="preserve">So construed, the CPPA bans visual depictions of youthful looking adult</w:t>
+      </w:r>
+      <w:r>
+        <w:t xml:space="preserve"> </w:t>
+      </w:r>
+      <w:r>
+        <w:t xml:space="preserve">actors engaged in</w:t>
+      </w:r>
+      <w:r>
+        <w:t xml:space="preserve"> </w:t>
+      </w:r>
+      <w:r>
+        <w:rPr>
+          <w:i/>
+        </w:rPr>
+        <w:t xml:space="preserve">actual</w:t>
+      </w:r>
+      <w:r>
+        <w:t xml:space="preserve"> </w:t>
+      </w:r>
+      <w:r>
+        <w:t xml:space="preserve">sexual activity; mere</w:t>
+      </w:r>
+      <w:r>
+        <w:t xml:space="preserve"> </w:t>
+      </w:r>
+      <w:r>
+        <w:rPr>
+          <w:i/>
+        </w:rPr>
+        <w:t xml:space="preserve">suggestions</w:t>
+      </w:r>
+      <w:r>
+        <w:t xml:space="preserve"> </w:t>
+      </w:r>
+      <w:r>
+        <w:t xml:space="preserve">of sexual</w:t>
+      </w:r>
+      <w:r>
+        <w:t xml:space="preserve"> </w:t>
+      </w:r>
+      <w:r>
+        <w:t xml:space="preserve">activity, such as youthful looking adult actors squirming under a</w:t>
+      </w:r>
+      <w:r>
+        <w:t xml:space="preserve"> </w:t>
+      </w:r>
+      <w:r>
+        <w:t xml:space="preserve">blanket, are more akin to written descriptions than visual depictions,</w:t>
+      </w:r>
+      <w:r>
+        <w:t xml:space="preserve"> </w:t>
+      </w:r>
+      <w:r>
+        <w:t xml:space="preserve">and thus fall outside the purview of the statute . . . .</w:t>
+      </w:r>
+    </w:p>
+    <w:p>
+      <w:pPr>
+        <w:pStyle w:val="BodyText"/>
+      </w:pPr>
+      <w:r>
+        <w:t xml:space="preserve">Indeed, we should be loath to construe a statute as banning film</w:t>
+      </w:r>
+      <w:r>
+        <w:t xml:space="preserve"> </w:t>
+      </w:r>
+      <w:r>
+        <w:t xml:space="preserve">portrayals of Shakespearian tragedies, without some indication—from text</w:t>
+      </w:r>
+      <w:r>
+        <w:t xml:space="preserve"> </w:t>
+      </w:r>
+      <w:r>
+        <w:t xml:space="preserve">or legislative history—that such a result was intended. In fact,</w:t>
+      </w:r>
+      <w:r>
+        <w:t xml:space="preserve"> </w:t>
+      </w:r>
+      <w:r>
+        <w:t xml:space="preserve">Congress explicitly instructed that such a reading of the CPPA would be</w:t>
+      </w:r>
+      <w:r>
+        <w:t xml:space="preserve"> </w:t>
+      </w:r>
+      <w:r>
+        <w:t xml:space="preserve">wholly unwarranted. As the Court of Appeals for the First Circuit has</w:t>
+      </w:r>
+      <w:r>
+        <w:t xml:space="preserve"> </w:t>
+      </w:r>
+      <w:r>
+        <w:t xml:space="preserve">observed:</w:t>
+      </w:r>
+    </w:p>
+    <w:p>
+      <w:pPr>
+        <w:pStyle w:val="BlockText"/>
+      </w:pPr>
+      <w:r>
+        <w:t xml:space="preserve">“</w:t>
+      </w:r>
+      <w:r>
+        <w:t xml:space="preserve">The legislative record, which makes plain that the [CPPA] was</w:t>
+      </w:r>
+      <w:r>
+        <w:t xml:space="preserve"> </w:t>
+      </w:r>
+      <w:r>
+        <w:t xml:space="preserve">intended to target only a narrow class of images—visual depictions</w:t>
+      </w:r>
+      <w:r>
+        <w:t xml:space="preserve"> </w:t>
+      </w:r>
+      <w:r>
+        <w:t xml:space="preserve">`which are virtually indistinguishable to unsuspecting viewers from</w:t>
+      </w:r>
+      <w:r>
+        <w:t xml:space="preserve"> </w:t>
+      </w:r>
+      <w:r>
+        <w:t xml:space="preserve">unretouched photographs of actual children engaging in identical</w:t>
+      </w:r>
+      <w:r>
+        <w:t xml:space="preserve"> </w:t>
+      </w:r>
+      <w:r>
+        <w:t xml:space="preserve">sexual conduct.’</w:t>
+      </w:r>
+      <w:r>
+        <w:t xml:space="preserve">”</w:t>
+      </w:r>
+      <w:r>
+        <w:t xml:space="preserve"> </w:t>
+      </w:r>
+      <w:hyperlink r:id="rId103">
+        <w:r>
+          <w:rPr>
+            <w:i/>
+            <w:rStyle w:val="Hyperlink"/>
+          </w:rPr>
           <w:t xml:space="preserve">United States</w:t>
         </w:r>
         <w:r>
@@ -14110,69 +16395,291 @@
             <w:i/>
             <w:rStyle w:val="Hyperlink"/>
           </w:rPr>
-          <w:t xml:space="preserve">Playboy</w:t>
-        </w:r>
+          <w:t xml:space="preserve">Hilton</w:t>
+        </w:r>
+      </w:hyperlink>
+      <w:r>
+        <w:t xml:space="preserve"> </w:t>
+      </w:r>
+      <w:r>
+        <w:t xml:space="preserve">(1999)</w:t>
+      </w:r>
+      <w:r>
+        <w:t xml:space="preserve"> </w:t>
+      </w:r>
+      <w:r>
+        <w:t xml:space="preserve">(quoting S. Rep. No. 104-358, pt. I, p. 7 (1996)).</w:t>
+      </w:r>
+    </w:p>
+    <w:p>
+      <w:pPr>
+        <w:pStyle w:val="FirstParagraph"/>
+      </w:pPr>
+      <w:r>
+        <w:t xml:space="preserve">This narrow reading of</w:t>
+      </w:r>
+      <w:r>
+        <w:t xml:space="preserve"> </w:t>
+      </w:r>
+      <w:r>
+        <w:t xml:space="preserve">“</w:t>
+      </w:r>
+      <w:r>
+        <w:t xml:space="preserve">sexually explicit conduct</w:t>
+      </w:r>
+      <w:r>
+        <w:t xml:space="preserve">”</w:t>
+      </w:r>
+      <w:r>
+        <w:t xml:space="preserve"> </w:t>
+      </w:r>
+      <w:r>
+        <w:t xml:space="preserve">not only accords with</w:t>
+      </w:r>
+      <w:r>
+        <w:t xml:space="preserve"> </w:t>
+      </w:r>
+      <w:r>
+        <w:t xml:space="preserve">the text of the CPPA and the intentions of Congress; it is exactly how</w:t>
+      </w:r>
+      <w:r>
+        <w:t xml:space="preserve"> </w:t>
+      </w:r>
+      <w:r>
+        <w:t xml:space="preserve">the phrase was understood prior to the broadening gloss the Court gives</w:t>
+      </w:r>
+      <w:r>
+        <w:t xml:space="preserve"> </w:t>
+      </w:r>
+      <w:r>
+        <w:t xml:space="preserve">it today. Indeed, had</w:t>
+      </w:r>
+      <w:r>
+        <w:t xml:space="preserve"> </w:t>
+      </w:r>
+      <w:r>
+        <w:t xml:space="preserve">“</w:t>
+      </w:r>
+      <w:r>
+        <w:t xml:space="preserve">sexually explicit conduct</w:t>
+      </w:r>
+      <w:r>
+        <w:t xml:space="preserve">”</w:t>
+      </w:r>
+      <w:r>
+        <w:t xml:space="preserve"> </w:t>
+      </w:r>
+      <w:r>
+        <w:t xml:space="preserve">been thought to reach</w:t>
+      </w:r>
+      <w:r>
+        <w:t xml:space="preserve"> </w:t>
+      </w:r>
+      <w:r>
+        <w:t xml:space="preserve">the sort of material the Court says it does, then films such as Traffic</w:t>
+      </w:r>
+      <w:r>
+        <w:t xml:space="preserve"> </w:t>
+      </w:r>
+      <w:r>
+        <w:t xml:space="preserve">and American Beauty would not have been made the way they were.</w:t>
+      </w:r>
+      <w:r>
+        <w:t xml:space="preserve"> </w:t>
+      </w:r>
+      <w:r>
+        <w:rPr>
+          <w:i/>
+        </w:rPr>
+        <w:t xml:space="preserve">Ante,</w:t>
+      </w:r>
+      <w:r>
+        <w:t xml:space="preserve"> </w:t>
+      </w:r>
+      <w:r>
+        <w:t xml:space="preserve">(discussing these films’ portrayals of youthful looking adult</w:t>
+      </w:r>
+      <w:r>
+        <w:t xml:space="preserve"> </w:t>
+      </w:r>
+      <w:r>
+        <w:t xml:space="preserve">actors engaged in sexually suggestive conduct). Traffic won its Academy</w:t>
+      </w:r>
+      <w:r>
+        <w:t xml:space="preserve"> </w:t>
+      </w:r>
+      <w:r>
+        <w:t xml:space="preserve">Award in 2001. American Beauty won its Academy Award in 2000. But the</w:t>
+      </w:r>
+      <w:r>
+        <w:t xml:space="preserve"> </w:t>
+      </w:r>
+      <w:r>
+        <w:t xml:space="preserve">CPPA has been on the books, and has been enforced, since 1996. The chill</w:t>
+      </w:r>
+      <w:r>
+        <w:t xml:space="preserve"> </w:t>
+      </w:r>
+      <w:r>
+        <w:t xml:space="preserve">felt by the Court, (</w:t>
+      </w:r>
+      <w:r>
+        <w:t xml:space="preserve">“</w:t>
+      </w:r>
+      <w:r>
+        <w:t xml:space="preserve">[F]ew legitimate movie producers . . .</w:t>
+      </w:r>
+      <w:r>
+        <w:t xml:space="preserve"> </w:t>
+      </w:r>
+      <w:r>
+        <w:t xml:space="preserve">would risk distributing images in or near the uncertain reach of this</w:t>
+      </w:r>
+      <w:r>
+        <w:t xml:space="preserve"> </w:t>
+      </w:r>
+      <w:r>
+        <w:t xml:space="preserve">law</w:t>
+      </w:r>
+      <w:r>
+        <w:t xml:space="preserve">”</w:t>
+      </w:r>
+      <w:r>
+        <w:t xml:space="preserve">), has apparently never been felt by those who actually make movies.</w:t>
+      </w:r>
+    </w:p>
+    <w:p>
+      <w:pPr>
+        <w:pStyle w:val="BodyText"/>
+      </w:pPr>
+      <w:r>
+        <w:t xml:space="preserve">To the extent the CPPA prohibits possession</w:t>
+      </w:r>
+      <w:r>
+        <w:t xml:space="preserve"> </w:t>
+      </w:r>
+      <w:r>
+        <w:t xml:space="preserve">or distribution of materials that</w:t>
+      </w:r>
+      <w:r>
+        <w:t xml:space="preserve"> </w:t>
+      </w:r>
+      <w:r>
+        <w:t xml:space="preserve">“</w:t>
+      </w:r>
+      <w:r>
+        <w:t xml:space="preserve">convey the impression</w:t>
+      </w:r>
+      <w:r>
+        <w:t xml:space="preserve">”</w:t>
+      </w:r>
+      <w:r>
+        <w:t xml:space="preserve"> </w:t>
+      </w:r>
+      <w:r>
+        <w:t xml:space="preserve">of a child engaged in sexually explicit conduct,</w:t>
+      </w:r>
+      <w:r>
+        <w:t xml:space="preserve"> </w:t>
+      </w:r>
+      <w:r>
+        <w:t xml:space="preserve">that prohibition can and should be limited to reach</w:t>
+      </w:r>
+      <w:r>
+        <w:t xml:space="preserve"> </w:t>
+      </w:r>
+      <w:r>
+        <w:t xml:space="preserve">“</w:t>
+      </w:r>
+      <w:r>
+        <w:t xml:space="preserve">the sordid business of pandering</w:t>
+      </w:r>
+      <w:r>
+        <w:t xml:space="preserve">”</w:t>
+      </w:r>
+      <w:r>
+        <w:t xml:space="preserve"> </w:t>
+      </w:r>
+      <w:r>
+        <w:t xml:space="preserve">which lies outside the bounds of First Amendment protection.</w:t>
+      </w:r>
+      <w:r>
+        <w:t xml:space="preserve"> </w:t>
+      </w:r>
+      <w:hyperlink r:id="rId104">
         <w:r>
           <w:rPr>
             <w:i/>
             <w:rStyle w:val="Hyperlink"/>
           </w:rPr>
+          <w:t xml:space="preserve">Ginzburg</w:t>
+        </w:r>
+        <w:r>
+          <w:rPr>
+            <w:rStyle w:val="Hyperlink"/>
+          </w:rPr>
           <w:t xml:space="preserve"> </w:t>
         </w:r>
         <w:r>
           <w:rPr>
+            <w:rStyle w:val="Hyperlink"/>
+          </w:rPr>
+          <w:t xml:space="preserve">v.</w:t>
+        </w:r>
+        <w:r>
+          <w:rPr>
+            <w:rStyle w:val="Hyperlink"/>
+          </w:rPr>
+          <w:t xml:space="preserve"> </w:t>
+        </w:r>
+        <w:r>
+          <w:rPr>
             <w:i/>
             <w:rStyle w:val="Hyperlink"/>
           </w:rPr>
-          <w:t xml:space="preserve">Entertainment Group, Inc.</w:t>
+          <w:t xml:space="preserve">United States</w:t>
         </w:r>
       </w:hyperlink>
       <w:r>
         <w:t xml:space="preserve"> </w:t>
       </w:r>
       <w:r>
-        <w:t xml:space="preserve">(US 2000)</w:t>
-      </w:r>
-      <w:r>
-        <w:t xml:space="preserve"> </w:t>
-      </w:r>
-      <w:r>
-        <w:t xml:space="preserve">(</w:t>
+        <w:t xml:space="preserve">(US 1966) (conduct that</w:t>
+      </w:r>
+      <w:r>
+        <w:t xml:space="preserve"> </w:t>
       </w:r>
       <w:r>
         <w:t xml:space="preserve">“</w:t>
       </w:r>
       <w:r>
-        <w:t xml:space="preserve">The objective of shielding children does not suffice to support a</w:t>
-      </w:r>
-      <w:r>
-        <w:t xml:space="preserve"> </w:t>
-      </w:r>
-      <w:r>
-        <w:t xml:space="preserve">blanket ban if the protection can be accomplished by a less restrictive</w:t>
-      </w:r>
-      <w:r>
-        <w:t xml:space="preserve"> </w:t>
-      </w:r>
-      <w:r>
-        <w:t xml:space="preserve">alternative</w:t>
+        <w:t xml:space="preserve">deliberately emphasized the sexually provocative aspects of the work,</w:t>
+      </w:r>
+      <w:r>
+        <w:t xml:space="preserve"> </w:t>
+      </w:r>
+      <w:r>
+        <w:t xml:space="preserve">in order to catch the salaciously disposed,</w:t>
       </w:r>
       <w:r>
         <w:t xml:space="preserve">”</w:t>
       </w:r>
       <w:r>
-        <w:t xml:space="preserve">);</w:t>
-      </w:r>
-      <w:r>
-        <w:t xml:space="preserve"> </w:t>
-      </w:r>
-      <w:hyperlink r:id="rId93">
+        <w:t xml:space="preserve"> </w:t>
+      </w:r>
+      <w:r>
+        <w:t xml:space="preserve">may lose First Amendment protection);</w:t>
+      </w:r>
+      <w:r>
+        <w:t xml:space="preserve"> </w:t>
+      </w:r>
+      <w:hyperlink r:id="rId105">
         <w:r>
           <w:rPr>
             <w:i/>
             <w:rStyle w:val="Hyperlink"/>
           </w:rPr>
-          <w:t xml:space="preserve">Reno</w:t>
+          <w:t xml:space="preserve">United States</w:t>
         </w:r>
         <w:r>
           <w:rPr>
@@ -14197,14 +16704,56 @@
             <w:i/>
             <w:rStyle w:val="Hyperlink"/>
           </w:rPr>
-          <w:t xml:space="preserve">American Civil Liberties Union</w:t>
+          <w:t xml:space="preserve">Playboy Entertainment Group, Inc.</w:t>
+        </w:r>
+        <w:r>
+          <w:rPr>
+            <w:rStyle w:val="Hyperlink"/>
+          </w:rPr>
+          <w:t xml:space="preserve"> </w:t>
+        </w:r>
+        <w:r>
+          <w:rPr>
+            <w:rStyle w:val="Hyperlink"/>
+          </w:rPr>
+          <w:t xml:space="preserve">(Scalia, J.,</w:t>
+        </w:r>
+        <w:r>
+          <w:rPr>
+            <w:rStyle w:val="Hyperlink"/>
+          </w:rPr>
+          <w:t xml:space="preserve"> </w:t>
+        </w:r>
+        <w:r>
+          <w:rPr>
+            <w:rStyle w:val="Hyperlink"/>
+          </w:rPr>
+          <w:t xml:space="preserve">dissenting)</w:t>
         </w:r>
       </w:hyperlink>
       <w:r>
         <w:t xml:space="preserve"> </w:t>
       </w:r>
       <w:r>
-        <w:t xml:space="preserve">(The</w:t>
+        <w:t xml:space="preserve">(US 2000) (collecting cases).</w:t>
+      </w:r>
+      <w:r>
+        <w:t xml:space="preserve"> </w:t>
+      </w:r>
+      <w:r>
+        <w:t xml:space="preserve">This is how the Government asks us to construe the statute … and it</w:t>
+      </w:r>
+      <w:r>
+        <w:t xml:space="preserve"> </w:t>
+      </w:r>
+      <w:r>
+        <w:t xml:space="preserve">is the most plausible reading of the text, which prohibits only</w:t>
+      </w:r>
+      <w:r>
+        <w:t xml:space="preserve"> </w:t>
+      </w:r>
+      <w:r>
+        <w:t xml:space="preserve">materials</w:t>
       </w:r>
       <w:r>
         <w:t xml:space="preserve"> </w:t>
@@ -14213,43 +16762,63 @@
         <w:t xml:space="preserve">“</w:t>
       </w:r>
       <w:r>
-        <w:t xml:space="preserve">governmental interest in protecting children from harmful</w:t>
-      </w:r>
-      <w:r>
-        <w:t xml:space="preserve"> </w:t>
-      </w:r>
-      <w:r>
-        <w:t xml:space="preserve">materials . . . does not justify an unnecessarily broad suppression of</w:t>
-      </w:r>
-      <w:r>
-        <w:t xml:space="preserve"> </w:t>
-      </w:r>
-      <w:r>
-        <w:t xml:space="preserve">speech addressed to adults</w:t>
+        <w:rPr>
+          <w:i/>
+        </w:rPr>
+        <w:t xml:space="preserve">advertised, promoted, presented, described, or distributed</w:t>
+      </w:r>
+      <w:r>
+        <w:rPr>
+          <w:i/>
+        </w:rPr>
+        <w:t xml:space="preserve"> </w:t>
+      </w:r>
+      <w:r>
+        <w:rPr>
+          <w:i/>
+        </w:rPr>
+        <w:t xml:space="preserve">in such a manner</w:t>
+      </w:r>
+      <w:r>
+        <w:t xml:space="preserve"> </w:t>
+      </w:r>
+      <w:r>
+        <w:t xml:space="preserve">that conveys the impression that the material</w:t>
+      </w:r>
+      <w:r>
+        <w:t xml:space="preserve"> </w:t>
+      </w:r>
+      <w:r>
+        <w:t xml:space="preserve">is or contains a visual depiction of a minor engaging in sexually</w:t>
+      </w:r>
+      <w:r>
+        <w:t xml:space="preserve"> </w:t>
+      </w:r>
+      <w:r>
+        <w:t xml:space="preserve">explicit conduct.</w:t>
       </w:r>
       <w:r>
         <w:t xml:space="preserve">”</w:t>
       </w:r>
       <w:r>
-        <w:t xml:space="preserve">);</w:t>
-      </w:r>
-      <w:r>
-        <w:t xml:space="preserve"> </w:t>
-      </w:r>
-      <w:hyperlink r:id="rId90">
-        <w:r>
-          <w:rPr>
-            <w:i/>
-            <w:rStyle w:val="Hyperlink"/>
-          </w:rPr>
-          <w:t xml:space="preserve">Sable Communications</w:t>
-        </w:r>
-      </w:hyperlink>
-      <w:r>
-        <w:t xml:space="preserve"> </w:t>
-      </w:r>
-      <w:r>
-        <w:t xml:space="preserve">(striking down a ban on</w:t>
+        <w:t xml:space="preserve"> </w:t>
+      </w:r>
+      <w:r>
+        <w:t xml:space="preserve">18 U. S. C. § 2256(8)(D) (emphasis added).</w:t>
+      </w:r>
+    </w:p>
+    <w:p>
+      <w:pPr>
+        <w:pStyle w:val="BodyText"/>
+      </w:pPr>
+      <w:r>
+        <w:t xml:space="preserve">The First Amendment may protect the video shopowner or film distributor</w:t>
+      </w:r>
+      <w:r>
+        <w:t xml:space="preserve"> </w:t>
+      </w:r>
+      <w:r>
+        <w:t xml:space="preserve">who promotes material as</w:t>
       </w:r>
       <w:r>
         <w:t xml:space="preserve"> </w:t>
@@ -14258,7 +16827,7 @@
         <w:t xml:space="preserve">“</w:t>
       </w:r>
       <w:r>
-        <w:t xml:space="preserve">dial-a-porn</w:t>
+        <w:t xml:space="preserve">entertaining</w:t>
       </w:r>
       <w:r>
         <w:t xml:space="preserve">”</w:t>
@@ -14267,7 +16836,7 @@
         <w:t xml:space="preserve"> </w:t>
       </w:r>
       <w:r>
-        <w:t xml:space="preserve">messages that had</w:t>
+        <w:t xml:space="preserve">or</w:t>
       </w:r>
       <w:r>
         <w:t xml:space="preserve"> </w:t>
@@ -14276,2614 +16845,63 @@
         <w:t xml:space="preserve">“</w:t>
       </w:r>
       <w:r>
-        <w:t xml:space="preserve">the invalid</w:t>
-      </w:r>
-      <w:r>
-        <w:t xml:space="preserve"> </w:t>
-      </w:r>
-      <w:r>
-        <w:t xml:space="preserve">effect of limiting the content of adult telephone conversations to that</w:t>
-      </w:r>
-      <w:r>
-        <w:t xml:space="preserve"> </w:t>
-      </w:r>
-      <w:r>
-        <w:t xml:space="preserve">which is suitable for children to hear</w:t>
+        <w:t xml:space="preserve">acclaimed</w:t>
       </w:r>
       <w:r>
         <w:t xml:space="preserve">”</w:t>
       </w:r>
       <w:r>
-        <w:t xml:space="preserve">).</w:t>
-      </w:r>
-    </w:p>
-    <w:p>
-      <w:pPr>
-        <w:pStyle w:val="BodyText"/>
-      </w:pPr>
-      <w:r>
-        <w:t xml:space="preserve">Here, the Government wants to keep speech from children not to protect</w:t>
-      </w:r>
-      <w:r>
-        <w:t xml:space="preserve"> </w:t>
-      </w:r>
-      <w:r>
-        <w:t xml:space="preserve">them from its content but to protect them from those who would commit</w:t>
-      </w:r>
-      <w:r>
-        <w:t xml:space="preserve"> </w:t>
-      </w:r>
-      <w:r>
-        <w:t xml:space="preserve">other crimes. The principle, however, remains the same: The Government</w:t>
-      </w:r>
-      <w:r>
-        <w:t xml:space="preserve"> </w:t>
-      </w:r>
-      <w:r>
-        <w:t xml:space="preserve">cannot ban speech fit for adults simply because it may fall into the</w:t>
-      </w:r>
-      <w:r>
-        <w:t xml:space="preserve"> </w:t>
-      </w:r>
-      <w:r>
-        <w:t xml:space="preserve">hands of children. The evil in question depends upon the actor’s</w:t>
-      </w:r>
-      <w:r>
-        <w:t xml:space="preserve"> </w:t>
-      </w:r>
-      <w:r>
-        <w:t xml:space="preserve">unlawful conduct, conduct defined as criminal quite apart from any link</w:t>
-      </w:r>
-      <w:r>
-        <w:t xml:space="preserve"> </w:t>
-      </w:r>
-      <w:r>
-        <w:t xml:space="preserve">to the speech in question. This establishes that the speech ban is not</w:t>
-      </w:r>
-      <w:r>
-        <w:t xml:space="preserve"> </w:t>
-      </w:r>
-      <w:r>
-        <w:t xml:space="preserve">narrowly drawn. The objective is to prohibit illegal conduct, but this</w:t>
-      </w:r>
-      <w:r>
-        <w:t xml:space="preserve"> </w:t>
-      </w:r>
-      <w:r>
-        <w:t xml:space="preserve">restriction goes well beyond that interest by restricting the</w:t>
-      </w:r>
-      <w:r>
-        <w:t xml:space="preserve"> </w:t>
-      </w:r>
-      <w:r>
-        <w:t xml:space="preserve">speech available to law-abiding adults.</w:t>
-      </w:r>
-    </w:p>
-    <w:p>
-      <w:pPr>
-        <w:pStyle w:val="BodyText"/>
-      </w:pPr>
-      <w:r>
-        <w:t xml:space="preserve">The Government submits further that virtual child pornography whets the</w:t>
-      </w:r>
-      <w:r>
-        <w:t xml:space="preserve"> </w:t>
-      </w:r>
-      <w:r>
-        <w:t xml:space="preserve">appetites of pedophiles and encourages them to engage in illegal</w:t>
-      </w:r>
-      <w:r>
-        <w:t xml:space="preserve"> </w:t>
-      </w:r>
-      <w:r>
-        <w:t xml:space="preserve">conduct. This rationale cannot sustain the provision in question. The</w:t>
-      </w:r>
-      <w:r>
-        <w:t xml:space="preserve"> </w:t>
-      </w:r>
-      <w:r>
-        <w:t xml:space="preserve">mere tendency of speech to encourage unlawful acts is not a sufficient</w:t>
-      </w:r>
-      <w:r>
-        <w:t xml:space="preserve"> </w:t>
-      </w:r>
-      <w:r>
-        <w:t xml:space="preserve">reason for banning it. The government</w:t>
-      </w:r>
-      <w:r>
-        <w:t xml:space="preserve"> </w:t>
-      </w:r>
-      <w:r>
-        <w:t xml:space="preserve">“</w:t>
-      </w:r>
-      <w:r>
-        <w:t xml:space="preserve">cannot constitutionally premise</w:t>
-      </w:r>
-      <w:r>
-        <w:t xml:space="preserve"> </w:t>
-      </w:r>
-      <w:r>
-        <w:t xml:space="preserve">legislation on the desirability of controlling a person’s private</w:t>
-      </w:r>
-      <w:r>
-        <w:t xml:space="preserve"> </w:t>
-      </w:r>
-      <w:r>
-        <w:t xml:space="preserve">thoughts.</w:t>
-      </w:r>
-      <w:r>
-        <w:t xml:space="preserve">”</w:t>
-      </w:r>
-      <w:r>
-        <w:t xml:space="preserve"> </w:t>
-      </w:r>
-      <w:hyperlink r:id="rId94">
-        <w:r>
-          <w:rPr>
-            <w:i/>
-            <w:rStyle w:val="Hyperlink"/>
-          </w:rPr>
-          <w:t xml:space="preserve">Stanley</w:t>
-        </w:r>
-        <w:r>
-          <w:rPr>
-            <w:rStyle w:val="Hyperlink"/>
-          </w:rPr>
-          <w:t xml:space="preserve"> </w:t>
-        </w:r>
-        <w:r>
-          <w:rPr>
-            <w:rStyle w:val="Hyperlink"/>
-          </w:rPr>
-          <w:t xml:space="preserve">v.</w:t>
-        </w:r>
-        <w:r>
-          <w:rPr>
-            <w:rStyle w:val="Hyperlink"/>
-          </w:rPr>
-          <w:t xml:space="preserve"> </w:t>
-        </w:r>
-        <w:r>
-          <w:rPr>
-            <w:i/>
-            <w:rStyle w:val="Hyperlink"/>
-          </w:rPr>
-          <w:t xml:space="preserve">Georgia</w:t>
-        </w:r>
-      </w:hyperlink>
-      <w:r>
-        <w:t xml:space="preserve"> </w:t>
-      </w:r>
-      <w:r>
-        <w:t xml:space="preserve">(US 1969).</w:t>
-      </w:r>
-      <w:r>
-        <w:t xml:space="preserve"> </w:t>
-      </w:r>
-      <w:r>
-        <w:t xml:space="preserve">First Amendment freedoms are most in danger when the government seeks to</w:t>
-      </w:r>
-      <w:r>
-        <w:t xml:space="preserve"> </w:t>
-      </w:r>
-      <w:r>
-        <w:t xml:space="preserve">control thought or to justify its laws for that impermissible end. The</w:t>
-      </w:r>
-      <w:r>
-        <w:t xml:space="preserve"> </w:t>
-      </w:r>
-      <w:r>
-        <w:t xml:space="preserve">right to think is the beginning of freedom, and speech must be protected</w:t>
-      </w:r>
-      <w:r>
-        <w:t xml:space="preserve"> </w:t>
-      </w:r>
-      <w:r>
-        <w:t xml:space="preserve">from the government because speech is the beginning of thought.</w:t>
-      </w:r>
-    </w:p>
-    <w:p>
-      <w:pPr>
-        <w:pStyle w:val="BodyText"/>
-      </w:pPr>
-      <w:r>
-        <w:t xml:space="preserve">To preserve these freedoms, and to protect speech for its own sake, the</w:t>
-      </w:r>
-      <w:r>
-        <w:t xml:space="preserve"> </w:t>
-      </w:r>
-      <w:r>
-        <w:t xml:space="preserve">Court’s First Amendment cases draw vital distinctions between words and</w:t>
-      </w:r>
-      <w:r>
-        <w:t xml:space="preserve"> </w:t>
-      </w:r>
-      <w:r>
-        <w:t xml:space="preserve">deeds, between ideas and conduct. See</w:t>
-      </w:r>
-      <w:r>
-        <w:t xml:space="preserve"> </w:t>
-      </w:r>
-      <w:hyperlink r:id="rId95">
-        <w:r>
-          <w:rPr>
-            <w:i/>
-            <w:rStyle w:val="Hyperlink"/>
-          </w:rPr>
-          <w:t xml:space="preserve">Kingsley Int’l Pictures Corp.</w:t>
-        </w:r>
-      </w:hyperlink>
-      <w:r>
-        <w:t xml:space="preserve">;</w:t>
-      </w:r>
-      <w:r>
-        <w:t xml:space="preserve"> </w:t>
-      </w:r>
-      <w:r>
-        <w:t xml:space="preserve">see also</w:t>
-      </w:r>
-      <w:r>
-        <w:t xml:space="preserve"> </w:t>
-      </w:r>
-      <w:hyperlink r:id="rId96">
-        <w:r>
-          <w:rPr>
-            <w:i/>
-            <w:rStyle w:val="Hyperlink"/>
-          </w:rPr>
-          <w:t xml:space="preserve">Bartnicki</w:t>
-        </w:r>
-        <w:r>
-          <w:rPr>
-            <w:rStyle w:val="Hyperlink"/>
-          </w:rPr>
-          <w:t xml:space="preserve"> </w:t>
-        </w:r>
-        <w:r>
-          <w:rPr>
-            <w:rStyle w:val="Hyperlink"/>
-          </w:rPr>
-          <w:t xml:space="preserve">v.</w:t>
-        </w:r>
-        <w:r>
-          <w:rPr>
-            <w:rStyle w:val="Hyperlink"/>
-          </w:rPr>
-          <w:t xml:space="preserve"> </w:t>
-        </w:r>
-        <w:r>
-          <w:rPr>
-            <w:i/>
-            <w:rStyle w:val="Hyperlink"/>
-          </w:rPr>
-          <w:t xml:space="preserve">Vopper,</w:t>
-        </w:r>
-      </w:hyperlink>
-      <w:r>
-        <w:t xml:space="preserve"> </w:t>
-      </w:r>
-      <w:r>
-        <w:t xml:space="preserve">(US 2001)</w:t>
-      </w:r>
-      <w:r>
-        <w:t xml:space="preserve"> </w:t>
-      </w:r>
-      <w:r>
-        <w:t xml:space="preserve">(</w:t>
-      </w:r>
-      <w:r>
-        <w:t xml:space="preserve">“</w:t>
-      </w:r>
-      <w:r>
-        <w:t xml:space="preserve">The normal method of deterring unlawful conduct is to impose an</w:t>
-      </w:r>
-      <w:r>
-        <w:t xml:space="preserve"> </w:t>
-      </w:r>
-      <w:r>
-        <w:t xml:space="preserve">appropriate punishment on the person who engages in it</w:t>
-      </w:r>
-      <w:r>
-        <w:t xml:space="preserve">”</w:t>
-      </w:r>
-      <w:r>
-        <w:t xml:space="preserve">). The government</w:t>
-      </w:r>
-      <w:r>
-        <w:t xml:space="preserve"> </w:t>
-      </w:r>
-      <w:r>
-        <w:t xml:space="preserve">may not prohibit speech because it increases the chance an unlawful act</w:t>
-      </w:r>
-      <w:r>
-        <w:t xml:space="preserve"> </w:t>
-      </w:r>
-      <w:r>
-        <w:t xml:space="preserve">will be committed</w:t>
-      </w:r>
-      <w:r>
-        <w:t xml:space="preserve"> </w:t>
-      </w:r>
-      <w:r>
-        <w:t xml:space="preserve">“</w:t>
-      </w:r>
-      <w:r>
-        <w:t xml:space="preserve">at some indefinite future time.</w:t>
-      </w:r>
-      <w:r>
-        <w:t xml:space="preserve">”</w:t>
-      </w:r>
-      <w:r>
-        <w:t xml:space="preserve"> </w:t>
-      </w:r>
-      <w:hyperlink r:id="rId97">
-        <w:r>
-          <w:rPr>
-            <w:i/>
-            <w:rStyle w:val="Hyperlink"/>
-          </w:rPr>
-          <w:t xml:space="preserve">Hess</w:t>
-        </w:r>
-        <w:r>
-          <w:rPr>
-            <w:rStyle w:val="Hyperlink"/>
-          </w:rPr>
-          <w:t xml:space="preserve"> </w:t>
-        </w:r>
-        <w:r>
-          <w:rPr>
-            <w:rStyle w:val="Hyperlink"/>
-          </w:rPr>
-          <w:t xml:space="preserve">v.</w:t>
-        </w:r>
-        <w:r>
-          <w:rPr>
-            <w:rStyle w:val="Hyperlink"/>
-          </w:rPr>
-          <w:t xml:space="preserve"> </w:t>
-        </w:r>
-        <w:r>
-          <w:rPr>
-            <w:i/>
-            <w:rStyle w:val="Hyperlink"/>
-          </w:rPr>
-          <w:t xml:space="preserve">Indiana</w:t>
-        </w:r>
-        <w:r>
-          <w:rPr>
-            <w:rStyle w:val="Hyperlink"/>
-          </w:rPr>
-          <w:t xml:space="preserve"> </w:t>
-        </w:r>
-        <w:r>
-          <w:rPr>
-            <w:rStyle w:val="Hyperlink"/>
-          </w:rPr>
-          <w:t xml:space="preserve">(US 1973)</w:t>
-        </w:r>
-        <w:r>
-          <w:rPr>
-            <w:rStyle w:val="Hyperlink"/>
-          </w:rPr>
-          <w:t xml:space="preserve"> </w:t>
-        </w:r>
-        <w:r>
-          <w:rPr>
-            <w:i/>
-            <w:rStyle w:val="Hyperlink"/>
-          </w:rPr>
-          <w:t xml:space="preserve">(per</w:t>
-        </w:r>
-        <w:r>
-          <w:rPr>
-            <w:i/>
-            <w:rStyle w:val="Hyperlink"/>
-          </w:rPr>
-          <w:t xml:space="preserve"> </w:t>
-        </w:r>
-        <w:r>
-          <w:rPr>
-            <w:i/>
-            <w:rStyle w:val="Hyperlink"/>
-          </w:rPr>
-          <w:t xml:space="preserve">curiam)</w:t>
-        </w:r>
-      </w:hyperlink>
-      <w:r>
-        <w:rPr>
-          <w:i/>
-        </w:rPr>
-        <w:t xml:space="preserve">.</w:t>
-      </w:r>
-      <w:r>
-        <w:t xml:space="preserve"> </w:t>
-      </w:r>
-      <w:r>
-        <w:t xml:space="preserve">The government may suppress speech for advocating the use of force or a</w:t>
-      </w:r>
-      <w:r>
-        <w:t xml:space="preserve"> </w:t>
-      </w:r>
-      <w:r>
-        <w:t xml:space="preserve">violation of law only if</w:t>
-      </w:r>
-      <w:r>
-        <w:t xml:space="preserve"> </w:t>
-      </w:r>
-      <w:r>
-        <w:t xml:space="preserve">“</w:t>
-      </w:r>
-      <w:r>
-        <w:t xml:space="preserve">such advocacy is directed to inciting or</w:t>
-      </w:r>
-      <w:r>
-        <w:t xml:space="preserve"> </w:t>
-      </w:r>
-      <w:r>
-        <w:t xml:space="preserve">producing imminent lawless action and is likely to incite or produce</w:t>
-      </w:r>
-      <w:r>
-        <w:t xml:space="preserve"> </w:t>
-      </w:r>
-      <w:r>
-        <w:t xml:space="preserve">such action.</w:t>
-      </w:r>
-      <w:r>
-        <w:t xml:space="preserve">”</w:t>
-      </w:r>
-      <w:r>
-        <w:t xml:space="preserve"> </w:t>
-      </w:r>
-      <w:hyperlink r:id="rId98">
-        <w:r>
-          <w:rPr>
-            <w:i/>
-            <w:rStyle w:val="Hyperlink"/>
-          </w:rPr>
-          <w:t xml:space="preserve">Brandenburg</w:t>
-        </w:r>
-        <w:r>
-          <w:rPr>
-            <w:rStyle w:val="Hyperlink"/>
-          </w:rPr>
-          <w:t xml:space="preserve"> </w:t>
-        </w:r>
-        <w:r>
-          <w:rPr>
-            <w:rStyle w:val="Hyperlink"/>
-          </w:rPr>
-          <w:t xml:space="preserve">v.</w:t>
-        </w:r>
-        <w:r>
-          <w:rPr>
-            <w:rStyle w:val="Hyperlink"/>
-          </w:rPr>
-          <w:t xml:space="preserve"> </w:t>
-        </w:r>
-        <w:r>
-          <w:rPr>
-            <w:i/>
-            <w:rStyle w:val="Hyperlink"/>
-          </w:rPr>
-          <w:t xml:space="preserve">Ohio</w:t>
-        </w:r>
-      </w:hyperlink>
-      <w:r>
-        <w:t xml:space="preserve"> </w:t>
-      </w:r>
-      <w:r>
-        <w:t xml:space="preserve">(US 1969).</w:t>
-      </w:r>
-      <w:r>
-        <w:t xml:space="preserve"> </w:t>
-      </w:r>
-      <w:r>
-        <w:t xml:space="preserve">There is here no attempt, incitement, solicitation, or conspiracy. The</w:t>
-      </w:r>
-      <w:r>
-        <w:t xml:space="preserve"> </w:t>
-      </w:r>
-      <w:r>
-        <w:t xml:space="preserve">Government has shown no more than a remote connection between speech</w:t>
-      </w:r>
-      <w:r>
-        <w:t xml:space="preserve"> </w:t>
-      </w:r>
-      <w:r>
-        <w:t xml:space="preserve">that might encourage thoughts or impulses and any resulting child abuse.</w:t>
-      </w:r>
-      <w:r>
-        <w:t xml:space="preserve"> </w:t>
-      </w:r>
-      <w:r>
-        <w:t xml:space="preserve">Without a significantly stronger, more direct connection, the Government</w:t>
-      </w:r>
-      <w:r>
-        <w:t xml:space="preserve"> </w:t>
-      </w:r>
-      <w:r>
-        <w:t xml:space="preserve">may not prohibit speech on the ground that it may encourage</w:t>
-      </w:r>
-      <w:r>
-        <w:t xml:space="preserve"> </w:t>
-      </w:r>
-      <w:r>
-        <w:t xml:space="preserve">pedophiles to engage in illegal conduct.</w:t>
-      </w:r>
-    </w:p>
-    <w:p>
-      <w:pPr>
-        <w:pStyle w:val="BodyText"/>
-      </w:pPr>
-      <w:r>
-        <w:t xml:space="preserve">The Government next argues that its objective of eliminating the market</w:t>
-      </w:r>
-      <w:r>
-        <w:t xml:space="preserve"> </w:t>
-      </w:r>
-      <w:r>
-        <w:t xml:space="preserve">for pornography produced using real children necessitates a prohibition</w:t>
-      </w:r>
-      <w:r>
-        <w:t xml:space="preserve"> </w:t>
-      </w:r>
-      <w:r>
-        <w:t xml:space="preserve">on virtual images as well. Virtual images, the Government contends, are</w:t>
-      </w:r>
-      <w:r>
-        <w:t xml:space="preserve"> </w:t>
-      </w:r>
-      <w:r>
-        <w:t xml:space="preserve">indistinguishable from real ones; they are part of the same market and</w:t>
-      </w:r>
-      <w:r>
-        <w:t xml:space="preserve"> </w:t>
-      </w:r>
-      <w:r>
-        <w:t xml:space="preserve">are often exchanged. In this way, it is said, virtual images promote the</w:t>
-      </w:r>
-      <w:r>
-        <w:t xml:space="preserve"> </w:t>
-      </w:r>
-      <w:r>
-        <w:t xml:space="preserve">trafficking in works produced through the exploitation of real children.</w:t>
-      </w:r>
-      <w:r>
-        <w:t xml:space="preserve"> </w:t>
-      </w:r>
-      <w:r>
-        <w:t xml:space="preserve">The hypothesis is somewhat implausible. If virtual images were identical</w:t>
-      </w:r>
-      <w:r>
-        <w:t xml:space="preserve"> </w:t>
-      </w:r>
-      <w:r>
-        <w:t xml:space="preserve">to illegal child pornography, the illegal images would be driven from</w:t>
-      </w:r>
-      <w:r>
-        <w:t xml:space="preserve"> </w:t>
-      </w:r>
-      <w:r>
-        <w:t xml:space="preserve">the market by the indistinguishable substitutes. Few pornographers would</w:t>
-      </w:r>
-      <w:r>
-        <w:t xml:space="preserve"> </w:t>
-      </w:r>
-      <w:r>
-        <w:t xml:space="preserve">risk prosecution by abusing real children if fictional, computerized</w:t>
-      </w:r>
-      <w:r>
-        <w:t xml:space="preserve"> </w:t>
-      </w:r>
-      <w:r>
-        <w:t xml:space="preserve">images would suffice.</w:t>
-      </w:r>
-    </w:p>
-    <w:p>
-      <w:pPr>
-        <w:pStyle w:val="BodyText"/>
-      </w:pPr>
-      <w:r>
-        <w:t xml:space="preserve">In the case of the material covered by</w:t>
-      </w:r>
-      <w:r>
-        <w:t xml:space="preserve"> </w:t>
-      </w:r>
-      <w:r>
-        <w:rPr>
-          <w:i/>
-        </w:rPr>
-        <w:t xml:space="preserve">Ferber,</w:t>
-      </w:r>
-      <w:r>
-        <w:t xml:space="preserve"> </w:t>
-      </w:r>
-      <w:r>
-        <w:t xml:space="preserve">the creation of the</w:t>
-      </w:r>
-      <w:r>
-        <w:t xml:space="preserve"> </w:t>
-      </w:r>
-      <w:r>
-        <w:t xml:space="preserve">speech is itself the crime of child abuse; the prohibition deters the</w:t>
-      </w:r>
-      <w:r>
-        <w:t xml:space="preserve"> </w:t>
-      </w:r>
-      <w:r>
-        <w:t xml:space="preserve">crime by removing the profit motive. See</w:t>
-      </w:r>
-      <w:r>
-        <w:t xml:space="preserve"> </w:t>
-      </w:r>
-      <w:hyperlink r:id="rId86">
-        <w:r>
-          <w:rPr>
-            <w:i/>
-            <w:rStyle w:val="Hyperlink"/>
-          </w:rPr>
-          <w:t xml:space="preserve">Osborne</w:t>
-        </w:r>
-      </w:hyperlink>
-      <w:r>
-        <w:t xml:space="preserve">.</w:t>
-      </w:r>
-      <w:r>
-        <w:t xml:space="preserve"> </w:t>
-      </w:r>
-      <w:r>
-        <w:t xml:space="preserve">Even where there is an underlying crime, however,</w:t>
-      </w:r>
-      <w:r>
-        <w:t xml:space="preserve"> </w:t>
-      </w:r>
-      <w:r>
-        <w:t xml:space="preserve">the Court has not allowed the suppression of speech in all cases.</w:t>
-      </w:r>
-      <w:r>
-        <w:t xml:space="preserve"> </w:t>
-      </w:r>
-      <w:r>
-        <w:rPr>
-          <w:i/>
-        </w:rPr>
-        <w:t xml:space="preserve">E. g.,</w:t>
-      </w:r>
-      <w:r>
-        <w:t xml:space="preserve"> </w:t>
-      </w:r>
-      <w:hyperlink r:id="rId96">
-        <w:r>
-          <w:rPr>
-            <w:i/>
-            <w:rStyle w:val="Hyperlink"/>
-          </w:rPr>
-          <w:t xml:space="preserve">Bartnicki,</w:t>
-        </w:r>
-        <w:r>
-          <w:rPr>
-            <w:i/>
-            <w:rStyle w:val="Hyperlink"/>
-          </w:rPr>
-          <w:t xml:space="preserve"> </w:t>
-        </w:r>
-        <w:r>
-          <w:rPr>
-            <w:i/>
-            <w:rStyle w:val="Hyperlink"/>
-          </w:rPr>
-          <w:t xml:space="preserve">supra,</w:t>
-        </w:r>
-        <w:r>
-          <w:rPr>
-            <w:rStyle w:val="Hyperlink"/>
-          </w:rPr>
-          <w:t xml:space="preserve"> </w:t>
-        </w:r>
-        <w:r>
-          <w:rPr>
-            <w:rStyle w:val="Hyperlink"/>
-          </w:rPr>
-          <w:t xml:space="preserve">at 529</w:t>
-        </w:r>
-      </w:hyperlink>
-      <w:r>
-        <w:t xml:space="preserve"> </w:t>
-      </w:r>
-      <w:r>
-        <w:t xml:space="preserve">(market deterrence would not justify law prohibiting a radio commentator</w:t>
-      </w:r>
-      <w:r>
-        <w:t xml:space="preserve"> </w:t>
-      </w:r>
-      <w:r>
-        <w:t xml:space="preserve">from distributing speech that had been unlawfully intercepted). We need</w:t>
-      </w:r>
-      <w:r>
-        <w:t xml:space="preserve"> </w:t>
-      </w:r>
-      <w:r>
-        <w:t xml:space="preserve">not consider where to strike the balance in this case, because here,</w:t>
-      </w:r>
-      <w:r>
-        <w:t xml:space="preserve"> </w:t>
-      </w:r>
-      <w:r>
-        <w:t xml:space="preserve">there is no underlying crime at all. Even if the Government’s market</w:t>
-      </w:r>
-      <w:r>
-        <w:t xml:space="preserve"> </w:t>
-      </w:r>
-      <w:r>
-        <w:t xml:space="preserve">deterrence theory were persuasive in some contexts, it would not justify</w:t>
-      </w:r>
-      <w:r>
-        <w:t xml:space="preserve"> </w:t>
-      </w:r>
-      <w:r>
-        <w:t xml:space="preserve">this statute.</w:t>
-      </w:r>
-    </w:p>
-    <w:p>
-      <w:pPr>
-        <w:pStyle w:val="BodyText"/>
-      </w:pPr>
-      <w:r>
-        <w:t xml:space="preserve">Finally, the Government says that the possibility of producing images by</w:t>
-      </w:r>
-      <w:r>
-        <w:t xml:space="preserve"> </w:t>
-      </w:r>
-      <w:r>
-        <w:t xml:space="preserve">using computer imaging makes it very difficult for it to prosecute those</w:t>
-      </w:r>
-      <w:r>
-        <w:t xml:space="preserve"> </w:t>
-      </w:r>
-      <w:r>
-        <w:t xml:space="preserve">who produce pornography by using real children. Experts, we are told,</w:t>
-      </w:r>
-      <w:r>
-        <w:t xml:space="preserve"> </w:t>
-      </w:r>
-      <w:r>
-        <w:t xml:space="preserve">may have difficulty in saying whether the pictures were made by using</w:t>
-      </w:r>
-      <w:r>
-        <w:t xml:space="preserve"> </w:t>
-      </w:r>
-      <w:r>
-        <w:t xml:space="preserve">real children or by using computer imaging. The necessary solution, the</w:t>
-      </w:r>
-      <w:r>
-        <w:t xml:space="preserve"> </w:t>
-      </w:r>
-      <w:r>
-        <w:t xml:space="preserve">argument runs, is to prohibit both kinds of images. The</w:t>
-      </w:r>
-      <w:r>
-        <w:t xml:space="preserve"> </w:t>
-      </w:r>
-      <w:r>
-        <w:t xml:space="preserve">argument, in essence, is that protected speech may be banned as a means</w:t>
-      </w:r>
-      <w:r>
-        <w:t xml:space="preserve"> </w:t>
-      </w:r>
-      <w:r>
-        <w:t xml:space="preserve">to ban unprotected speech. This analysis turns the First Amendment</w:t>
-      </w:r>
-      <w:r>
-        <w:t xml:space="preserve"> </w:t>
-      </w:r>
-      <w:r>
-        <w:t xml:space="preserve">upside down.</w:t>
-      </w:r>
-    </w:p>
-    <w:p>
-      <w:pPr>
-        <w:pStyle w:val="BodyText"/>
-      </w:pPr>
-      <w:r>
-        <w:t xml:space="preserve">The Government may not suppress lawful speech as the means to suppress</w:t>
-      </w:r>
-      <w:r>
-        <w:t xml:space="preserve"> </w:t>
-      </w:r>
-      <w:r>
-        <w:t xml:space="preserve">unlawful speech. Protected speech does not become unprotected merely</w:t>
-      </w:r>
-      <w:r>
-        <w:t xml:space="preserve"> </w:t>
-      </w:r>
-      <w:r>
-        <w:t xml:space="preserve">because it resembles the latter. The Constitution requires the reverse.</w:t>
-      </w:r>
-      <w:r>
-        <w:t xml:space="preserve"> </w:t>
-      </w:r>
-      <w:r>
-        <w:t xml:space="preserve">“</w:t>
-      </w:r>
-      <w:r>
-        <w:t xml:space="preserve">[T]he possible harm to society in permitting some unprotected speech to</w:t>
-      </w:r>
-      <w:r>
-        <w:t xml:space="preserve"> </w:t>
-      </w:r>
-      <w:r>
-        <w:t xml:space="preserve">go unpunished is outweighed by the possibility that protected speech of</w:t>
-      </w:r>
-      <w:r>
-        <w:t xml:space="preserve"> </w:t>
-      </w:r>
-      <w:r>
-        <w:t xml:space="preserve">others may be muted …</w:t>
-      </w:r>
-      <w:r>
-        <w:t xml:space="preserve">”</w:t>
-      </w:r>
-      <w:r>
-        <w:t xml:space="preserve"> </w:t>
-      </w:r>
-      <w:hyperlink r:id="rId99">
-        <w:r>
-          <w:rPr>
-            <w:i/>
-            <w:rStyle w:val="Hyperlink"/>
-          </w:rPr>
-          <w:t xml:space="preserve">Broadrick</w:t>
-        </w:r>
-        <w:r>
-          <w:rPr>
-            <w:rStyle w:val="Hyperlink"/>
-          </w:rPr>
-          <w:t xml:space="preserve"> </w:t>
-        </w:r>
-        <w:r>
-          <w:rPr>
-            <w:rStyle w:val="Hyperlink"/>
-          </w:rPr>
-          <w:t xml:space="preserve">v.</w:t>
-        </w:r>
-        <w:r>
-          <w:rPr>
-            <w:rStyle w:val="Hyperlink"/>
-          </w:rPr>
-          <w:t xml:space="preserve"> </w:t>
-        </w:r>
-        <w:r>
-          <w:rPr>
-            <w:i/>
-            <w:rStyle w:val="Hyperlink"/>
-          </w:rPr>
-          <w:t xml:space="preserve">Oklahoma</w:t>
-        </w:r>
-      </w:hyperlink>
-      <w:r>
-        <w:t xml:space="preserve">.</w:t>
-      </w:r>
-      <w:r>
-        <w:t xml:space="preserve"> </w:t>
-      </w:r>
-      <w:r>
-        <w:t xml:space="preserve">The overbreadth doctrine prohibits the Government from banning</w:t>
-      </w:r>
-      <w:r>
-        <w:t xml:space="preserve"> </w:t>
-      </w:r>
-      <w:r>
-        <w:t xml:space="preserve">unprotected speech if a substantial amount of protected speech is</w:t>
-      </w:r>
-      <w:r>
-        <w:t xml:space="preserve"> </w:t>
-      </w:r>
-      <w:r>
-        <w:t xml:space="preserve">prohibited or chilled in the process.</w:t>
-      </w:r>
-    </w:p>
-    <w:p>
-      <w:pPr>
-        <w:pStyle w:val="BodyText"/>
-      </w:pPr>
-      <w:r>
-        <w:t xml:space="preserve">To avoid the force of this objection, the Government would have us read</w:t>
-      </w:r>
-      <w:r>
-        <w:t xml:space="preserve"> </w:t>
-      </w:r>
-      <w:r>
-        <w:t xml:space="preserve">the CPPA not as a measure suppressing speech but as a law shifting the</w:t>
-      </w:r>
-      <w:r>
-        <w:t xml:space="preserve"> </w:t>
-      </w:r>
-      <w:r>
-        <w:t xml:space="preserve">burden to the accused to prove the speech is lawful. In this connection,</w:t>
-      </w:r>
-      <w:r>
-        <w:t xml:space="preserve"> </w:t>
-      </w:r>
-      <w:r>
-        <w:t xml:space="preserve">the Government relies on an affirmative defense under the statute, which</w:t>
-      </w:r>
-      <w:r>
-        <w:t xml:space="preserve"> </w:t>
-      </w:r>
-      <w:r>
-        <w:t xml:space="preserve">allows a defendant to avoid conviction for nonpossession offenses by</w:t>
-      </w:r>
-      <w:r>
-        <w:t xml:space="preserve"> </w:t>
-      </w:r>
-      <w:r>
-        <w:t xml:space="preserve">showing that the materials were produced using only adults and were not</w:t>
-      </w:r>
-      <w:r>
-        <w:t xml:space="preserve"> </w:t>
-      </w:r>
-      <w:r>
-        <w:t xml:space="preserve">otherwise distributed in a manner conveying the impression that they</w:t>
-      </w:r>
-      <w:r>
-        <w:t xml:space="preserve"> </w:t>
-      </w:r>
-      <w:r>
-        <w:t xml:space="preserve">depicted real children. See 18 U. S. C. § 2252A(c).</w:t>
-      </w:r>
-    </w:p>
-    <w:p>
-      <w:pPr>
-        <w:pStyle w:val="BodyText"/>
-      </w:pPr>
-      <w:r>
-        <w:t xml:space="preserve">The Government raises serious constitutional difficulties by seeking to</w:t>
-      </w:r>
-      <w:r>
-        <w:t xml:space="preserve"> </w:t>
-      </w:r>
-      <w:r>
-        <w:t xml:space="preserve">impose on the defendant the burden of proving his speech is not</w:t>
-      </w:r>
-      <w:r>
-        <w:t xml:space="preserve"> </w:t>
-      </w:r>
-      <w:r>
-        <w:t xml:space="preserve">unlawful. An affirmative defense applies only after prosecution has</w:t>
-      </w:r>
-      <w:r>
-        <w:t xml:space="preserve"> </w:t>
-      </w:r>
-      <w:r>
-        <w:t xml:space="preserve">begun, and the speaker must himself prove, on pain of a felony</w:t>
-      </w:r>
-      <w:r>
-        <w:t xml:space="preserve"> </w:t>
-      </w:r>
-      <w:r>
-        <w:t xml:space="preserve">conviction, that his conduct falls within the affirmative defense. In</w:t>
-      </w:r>
-      <w:r>
-        <w:t xml:space="preserve"> </w:t>
-      </w:r>
-      <w:r>
-        <w:t xml:space="preserve">cases under the CPPA, the evidentiary burden is not trivial. Where the</w:t>
-      </w:r>
-      <w:r>
-        <w:t xml:space="preserve"> </w:t>
-      </w:r>
-      <w:r>
-        <w:t xml:space="preserve">defendant is not the producer of the work, he may have no way of</w:t>
-      </w:r>
-      <w:r>
-        <w:t xml:space="preserve"> </w:t>
-      </w:r>
-      <w:r>
-        <w:t xml:space="preserve">establishing the identity, or even the existence, of the actors. If the</w:t>
-      </w:r>
-      <w:r>
-        <w:t xml:space="preserve"> </w:t>
-      </w:r>
-      <w:r>
-        <w:t xml:space="preserve">evidentiary issue is a serious problem for the Government, as it</w:t>
-      </w:r>
-      <w:r>
-        <w:t xml:space="preserve"> </w:t>
-      </w:r>
-      <w:r>
-        <w:t xml:space="preserve">asserts, it will be at least as difficult for the innocent</w:t>
-      </w:r>
-      <w:r>
-        <w:t xml:space="preserve"> </w:t>
-      </w:r>
-      <w:r>
-        <w:t xml:space="preserve">possessor. The statute, moreover, applies to work created before 1996,</w:t>
-      </w:r>
-      <w:r>
-        <w:t xml:space="preserve"> </w:t>
-      </w:r>
-      <w:r>
-        <w:t xml:space="preserve">and the producers themselves may not have preserved the records</w:t>
-      </w:r>
-      <w:r>
-        <w:t xml:space="preserve"> </w:t>
-      </w:r>
-      <w:r>
-        <w:t xml:space="preserve">necessary to meet the burden of proof. Failure to establish the defense</w:t>
-      </w:r>
-      <w:r>
-        <w:t xml:space="preserve"> </w:t>
-      </w:r>
-      <w:r>
-        <w:t xml:space="preserve">can lead to a felony conviction.</w:t>
-      </w:r>
-    </w:p>
-    <w:p>
-      <w:pPr>
-        <w:pStyle w:val="BodyText"/>
-      </w:pPr>
-      <w:r>
-        <w:t xml:space="preserve">We need not decide, however, whether the Government could impose this</w:t>
-      </w:r>
-      <w:r>
-        <w:t xml:space="preserve"> </w:t>
-      </w:r>
-      <w:r>
-        <w:t xml:space="preserve">burden on a speaker. Even if an affirmative defense can save a statute</w:t>
-      </w:r>
-      <w:r>
-        <w:t xml:space="preserve"> </w:t>
-      </w:r>
-      <w:r>
-        <w:t xml:space="preserve">from First Amendment challenge, here the defense is incomplete and</w:t>
-      </w:r>
-      <w:r>
-        <w:t xml:space="preserve"> </w:t>
-      </w:r>
-      <w:r>
-        <w:t xml:space="preserve">insufficient, even on its own terms. It allows persons to be convicted</w:t>
-      </w:r>
-      <w:r>
-        <w:t xml:space="preserve"> </w:t>
-      </w:r>
-      <w:r>
-        <w:t xml:space="preserve">in some instances where they can prove children were not exploited in</w:t>
-      </w:r>
-      <w:r>
-        <w:t xml:space="preserve"> </w:t>
-      </w:r>
-      <w:r>
-        <w:t xml:space="preserve">the production. A defendant charged with possessing, as opposed to</w:t>
-      </w:r>
-      <w:r>
-        <w:t xml:space="preserve"> </w:t>
-      </w:r>
-      <w:r>
-        <w:t xml:space="preserve">distributing, proscribed works may not defend on the ground that the</w:t>
-      </w:r>
-      <w:r>
-        <w:t xml:space="preserve"> </w:t>
-      </w:r>
-      <w:r>
-        <w:t xml:space="preserve">film depicts only adult actors. See</w:t>
-      </w:r>
-      <w:r>
-        <w:t xml:space="preserve"> </w:t>
-      </w:r>
-      <w:r>
-        <w:rPr>
-          <w:i/>
-        </w:rPr>
-        <w:t xml:space="preserve">ibid.</w:t>
-      </w:r>
-      <w:r>
-        <w:t xml:space="preserve"> </w:t>
-      </w:r>
-      <w:r>
-        <w:t xml:space="preserve">So while the affirmative</w:t>
-      </w:r>
-      <w:r>
-        <w:t xml:space="preserve"> </w:t>
-      </w:r>
-      <w:r>
-        <w:t xml:space="preserve">defense may protect a movie producer from prosecution for the act of</w:t>
-      </w:r>
-      <w:r>
-        <w:t xml:space="preserve"> </w:t>
-      </w:r>
-      <w:r>
-        <w:t xml:space="preserve">distribution, that same producer, and all other persons in the</w:t>
-      </w:r>
-      <w:r>
-        <w:t xml:space="preserve"> </w:t>
-      </w:r>
-      <w:r>
-        <w:t xml:space="preserve">subsequent distribution chain, could be liable for possessing the</w:t>
-      </w:r>
-      <w:r>
-        <w:t xml:space="preserve"> </w:t>
-      </w:r>
-      <w:r>
-        <w:t xml:space="preserve">prohibited work. Furthermore, the affirmative defense provides no</w:t>
-      </w:r>
-      <w:r>
-        <w:t xml:space="preserve"> </w:t>
-      </w:r>
-      <w:r>
-        <w:t xml:space="preserve">protection to persons who produce speech by using computer imaging, or</w:t>
-      </w:r>
-      <w:r>
-        <w:t xml:space="preserve"> </w:t>
-      </w:r>
-      <w:r>
-        <w:t xml:space="preserve">through other means that do not involve the use of adult actors who</w:t>
-      </w:r>
-      <w:r>
-        <w:t xml:space="preserve"> </w:t>
-      </w:r>
-      <w:r>
-        <w:t xml:space="preserve">appear to be minors. See</w:t>
-      </w:r>
-      <w:r>
-        <w:t xml:space="preserve"> </w:t>
-      </w:r>
-      <w:r>
-        <w:rPr>
-          <w:i/>
-        </w:rPr>
-        <w:t xml:space="preserve">ibid.</w:t>
-      </w:r>
-      <w:r>
-        <w:t xml:space="preserve"> </w:t>
-      </w:r>
-      <w:r>
-        <w:t xml:space="preserve">In these cases, the defendant can</w:t>
-      </w:r>
-      <w:r>
-        <w:t xml:space="preserve"> </w:t>
-      </w:r>
-      <w:r>
-        <w:t xml:space="preserve">demonstrate no children were harmed in producing the images, yet the</w:t>
-      </w:r>
-      <w:r>
-        <w:t xml:space="preserve"> </w:t>
-      </w:r>
-      <w:r>
-        <w:t xml:space="preserve">affirmative defense would not bar the prosecution. For this reason, the</w:t>
-      </w:r>
-      <w:r>
-        <w:t xml:space="preserve"> </w:t>
-      </w:r>
-      <w:r>
-        <w:t xml:space="preserve">affirmative defense cannot save the statute, for it leaves unprotected a</w:t>
-      </w:r>
-      <w:r>
-        <w:t xml:space="preserve"> </w:t>
-      </w:r>
-      <w:r>
-        <w:t xml:space="preserve">substantial amount of speech not tied to the Government’s interest in</w:t>
-      </w:r>
-      <w:r>
-        <w:t xml:space="preserve"> </w:t>
-      </w:r>
-      <w:r>
-        <w:t xml:space="preserve">distinguishing images produced using real children from virtual ones.</w:t>
-      </w:r>
-    </w:p>
-    <w:p>
-      <w:pPr>
-        <w:pStyle w:val="BodyText"/>
-      </w:pPr>
-      <w:r>
-        <w:t xml:space="preserve">In sum, § 2256(8)(B) covers materials beyond the categories recognized</w:t>
-      </w:r>
-      <w:r>
-        <w:t xml:space="preserve"> </w:t>
-      </w:r>
-      <w:r>
-        <w:t xml:space="preserve">in</w:t>
-      </w:r>
-      <w:r>
-        <w:t xml:space="preserve"> </w:t>
-      </w:r>
-      <w:r>
-        <w:rPr>
-          <w:i/>
-        </w:rPr>
-        <w:t xml:space="preserve">Ferber</w:t>
-      </w:r>
-      <w:r>
-        <w:t xml:space="preserve"> </w:t>
-      </w:r>
-      <w:r>
-        <w:t xml:space="preserve">and</w:t>
-      </w:r>
-      <w:r>
-        <w:t xml:space="preserve"> </w:t>
-      </w:r>
-      <w:r>
-        <w:rPr>
-          <w:i/>
-        </w:rPr>
-        <w:t xml:space="preserve">Miller,</w:t>
-      </w:r>
-      <w:r>
-        <w:t xml:space="preserve"> </w:t>
-      </w:r>
-      <w:r>
-        <w:t xml:space="preserve">and the reasons the Government offers in</w:t>
-      </w:r>
-      <w:r>
-        <w:t xml:space="preserve"> </w:t>
-      </w:r>
-      <w:r>
-        <w:t xml:space="preserve">support of limiting the freedom of speech have no justification in our</w:t>
-      </w:r>
-      <w:r>
-        <w:t xml:space="preserve"> </w:t>
-      </w:r>
-      <w:r>
-        <w:t xml:space="preserve">precedents or in the law of the First Amendment. The provision abridges</w:t>
-      </w:r>
-      <w:r>
-        <w:t xml:space="preserve"> </w:t>
-      </w:r>
-      <w:r>
-        <w:t xml:space="preserve">the freedom to engage in a substantial amount of lawful speech. For this</w:t>
-      </w:r>
-      <w:r>
-        <w:t xml:space="preserve"> </w:t>
-      </w:r>
-      <w:r>
-        <w:t xml:space="preserve">reason, it is overbroad and unconstitutional . . . .</w:t>
-      </w:r>
-    </w:p>
-    <w:p>
-      <w:pPr>
-        <w:pStyle w:val="BodyText"/>
-      </w:pPr>
-      <w:r>
-        <w:t xml:space="preserve">The judgment of the Court of Appeals is affirmed.</w:t>
-      </w:r>
-    </w:p>
-    <w:p>
-      <w:pPr>
-        <w:pStyle w:val="BodyText"/>
-      </w:pPr>
-      <w:r>
-        <w:rPr>
-          <w:i/>
-        </w:rPr>
-        <w:t xml:space="preserve">It is so ordered.</w:t>
-      </w:r>
-    </w:p>
-    <w:p>
-      <w:pPr>
-        <w:pStyle w:val="Heading3"/>
-      </w:pPr>
-      <w:bookmarkStart w:id="100" w:name="Xb079b5e97d2c7884ac4393ccde5eff41480f5e9"/>
-      <w:r>
-        <w:t xml:space="preserve">Justice Thomas, concurring in the judgment.</w:t>
-      </w:r>
-      <w:bookmarkEnd w:id="100"/>
-    </w:p>
-    <w:p>
-      <w:pPr>
-        <w:pStyle w:val="FirstParagraph"/>
-      </w:pPr>
-      <w:r>
-        <w:t xml:space="preserve">In my view, the Government’s most persuasive asserted interest</w:t>
-      </w:r>
-      <w:r>
-        <w:t xml:space="preserve"> </w:t>
-      </w:r>
-      <w:r>
-        <w:t xml:space="preserve">in support of the Child Pornography Prevention Act of 1996 (CPPA)</w:t>
-      </w:r>
-      <w:r>
-        <w:t xml:space="preserve"> </w:t>
-      </w:r>
-      <w:r>
-        <w:t xml:space="preserve">is the prosecution rationale—that persons who possess and disseminate</w:t>
-      </w:r>
-      <w:r>
-        <w:t xml:space="preserve"> </w:t>
-      </w:r>
-      <w:r>
-        <w:t xml:space="preserve">pornographic images of real children</w:t>
-      </w:r>
-      <w:r>
-        <w:t xml:space="preserve"> </w:t>
-      </w:r>
-      <w:r>
-        <w:t xml:space="preserve">may escape conviction by claiming that the images are computer generated,</w:t>
-      </w:r>
-      <w:r>
-        <w:t xml:space="preserve"> </w:t>
-      </w:r>
-      <w:r>
-        <w:t xml:space="preserve">thereby raising a reasonable doubt as to their guilt.</w:t>
-      </w:r>
-      <w:r>
-        <w:t xml:space="preserve"> </w:t>
-      </w:r>
-      <w:r>
-        <w:t xml:space="preserve">At this time, however, the Government asserts only that defendants</w:t>
-      </w:r>
-      <w:r>
-        <w:t xml:space="preserve"> </w:t>
-      </w:r>
-      <w:r>
-        <w:rPr>
-          <w:i/>
-        </w:rPr>
-        <w:t xml:space="preserve">raise</w:t>
-      </w:r>
-      <w:r>
-        <w:t xml:space="preserve"> </w:t>
-      </w:r>
-      <w:r>
-        <w:t xml:space="preserve">such defenses,</w:t>
-      </w:r>
-      <w:r>
-        <w:t xml:space="preserve"> </w:t>
-      </w:r>
-      <w:r>
-        <w:t xml:space="preserve">not that they have done so successfully.</w:t>
-      </w:r>
-      <w:r>
-        <w:t xml:space="preserve"> </w:t>
-      </w:r>
-      <w:r>
-        <w:t xml:space="preserve">In fact, the Government points to no case</w:t>
-      </w:r>
-      <w:r>
-        <w:t xml:space="preserve"> </w:t>
-      </w:r>
-      <w:r>
-        <w:t xml:space="preserve">in which a defendant has been acquitted based on a</w:t>
-      </w:r>
-      <w:r>
-        <w:t xml:space="preserve"> </w:t>
-      </w:r>
-      <w:r>
-        <w:t xml:space="preserve">“</w:t>
-      </w:r>
-      <w:r>
-        <w:t xml:space="preserve">computer-generated images</w:t>
-      </w:r>
-      <w:r>
-        <w:t xml:space="preserve">”</w:t>
-      </w:r>
-      <w:r>
-        <w:t xml:space="preserve"> </w:t>
-      </w:r>
-      <w:r>
-        <w:t xml:space="preserve">defense.</w:t>
-      </w:r>
-      <w:r>
-        <w:t xml:space="preserve"> </w:t>
-      </w:r>
-      <w:r>
-        <w:t xml:space="preserve">While this speculative interest cannot support the broad reach of the CPPA,</w:t>
-      </w:r>
-      <w:r>
-        <w:t xml:space="preserve"> </w:t>
-      </w:r>
-      <w:r>
-        <w:t xml:space="preserve">technology may evolve to the point</w:t>
-      </w:r>
-      <w:r>
-        <w:t xml:space="preserve"> </w:t>
-      </w:r>
-      <w:r>
-        <w:t xml:space="preserve">where it becomes impossible to enforce actual child pornography laws</w:t>
-      </w:r>
-      <w:r>
-        <w:t xml:space="preserve"> </w:t>
-      </w:r>
-      <w:r>
-        <w:t xml:space="preserve">because the Government cannot prove that certain pornographic images are of real children.</w:t>
-      </w:r>
-      <w:r>
-        <w:t xml:space="preserve"> </w:t>
-      </w:r>
-      <w:r>
-        <w:t xml:space="preserve">In the event this occurs,</w:t>
-      </w:r>
-      <w:r>
-        <w:t xml:space="preserve"> </w:t>
-      </w:r>
-      <w:r>
-        <w:t xml:space="preserve">the Government should not be foreclosed</w:t>
-      </w:r>
-      <w:r>
-        <w:t xml:space="preserve"> </w:t>
-      </w:r>
-      <w:r>
-        <w:t xml:space="preserve">from enacting a regulation of virtual child pornography</w:t>
-      </w:r>
-      <w:r>
-        <w:t xml:space="preserve"> </w:t>
-      </w:r>
-      <w:r>
-        <w:t xml:space="preserve">that contains an appropriate affirmative defense</w:t>
-      </w:r>
-      <w:r>
-        <w:t xml:space="preserve"> </w:t>
-      </w:r>
-      <w:r>
-        <w:t xml:space="preserve">or some other narrowly drawn restriction.</w:t>
-      </w:r>
-    </w:p>
-    <w:p>
-      <w:pPr>
-        <w:pStyle w:val="BodyText"/>
-      </w:pPr>
-      <w:r>
-        <w:t xml:space="preserve">The Court suggests that the Government’s interest</w:t>
-      </w:r>
-      <w:r>
-        <w:t xml:space="preserve"> </w:t>
-      </w:r>
-      <w:r>
-        <w:t xml:space="preserve">in enforcing prohibitions against real child pornography</w:t>
-      </w:r>
-      <w:r>
-        <w:t xml:space="preserve"> </w:t>
-      </w:r>
-      <w:r>
-        <w:t xml:space="preserve">cannot justify prohibitions on virtual child pornography,</w:t>
-      </w:r>
-      <w:r>
-        <w:t xml:space="preserve"> </w:t>
-      </w:r>
-      <w:r>
-        <w:t xml:space="preserve">because</w:t>
-      </w:r>
-      <w:r>
-        <w:t xml:space="preserve"> </w:t>
-      </w:r>
-      <w:r>
-        <w:t xml:space="preserve">“</w:t>
-      </w:r>
-      <w:r>
-        <w:t xml:space="preserve">this analysis turns the First Amendment upside down.</w:t>
-      </w:r>
-      <w:r>
-        <w:t xml:space="preserve"> </w:t>
-      </w:r>
-      <w:r>
-        <w:t xml:space="preserve">The Government may not suppress lawful speech as the means to suppress unlawful speech.</w:t>
-      </w:r>
-      <w:r>
-        <w:t xml:space="preserve">”</w:t>
-      </w:r>
-      <w:r>
-        <w:t xml:space="preserve"> </w:t>
-      </w:r>
-      <w:r>
-        <w:t xml:space="preserve">But if technological advances thwart prosecution of</w:t>
-      </w:r>
-      <w:r>
-        <w:t xml:space="preserve"> </w:t>
-      </w:r>
-      <w:r>
-        <w:t xml:space="preserve">“</w:t>
-      </w:r>
-      <w:r>
-        <w:t xml:space="preserve">unlawful speech,</w:t>
-      </w:r>
-      <w:r>
-        <w:t xml:space="preserve">”</w:t>
-      </w:r>
-      <w:r>
-        <w:t xml:space="preserve"> </w:t>
-      </w:r>
-      <w:r>
-        <w:t xml:space="preserve">the Government may well have a compelling interest</w:t>
-      </w:r>
-      <w:r>
-        <w:t xml:space="preserve"> </w:t>
-      </w:r>
-      <w:r>
-        <w:t xml:space="preserve">in barring or otherwise regulating some narrow category of</w:t>
-      </w:r>
-      <w:r>
-        <w:t xml:space="preserve"> </w:t>
-      </w:r>
-      <w:r>
-        <w:t xml:space="preserve">“</w:t>
-      </w:r>
-      <w:r>
-        <w:t xml:space="preserve">lawful speech</w:t>
-      </w:r>
-      <w:r>
-        <w:t xml:space="preserve">”</w:t>
-      </w:r>
-      <w:r>
-        <w:t xml:space="preserve"> </w:t>
-      </w:r>
-      <w:r>
-        <w:t xml:space="preserve">in order to enforce effectively laws against pornography</w:t>
-      </w:r>
-      <w:r>
-        <w:t xml:space="preserve"> </w:t>
-      </w:r>
-      <w:r>
-        <w:t xml:space="preserve">made through the abuse of real children.</w:t>
-      </w:r>
-      <w:r>
-        <w:t xml:space="preserve"> </w:t>
-      </w:r>
-      <w:r>
-        <w:t xml:space="preserve">The Court does leave open the possibility</w:t>
-      </w:r>
-      <w:r>
-        <w:t xml:space="preserve"> </w:t>
-      </w:r>
-      <w:r>
-        <w:t xml:space="preserve">that a more complete affirmative defense could save a statute’s constitutionality,</w:t>
-      </w:r>
-      <w:r>
-        <w:t xml:space="preserve"> </w:t>
-      </w:r>
-      <w:r>
-        <w:t xml:space="preserve">implicitly accepting that some regulation of virtual child pornography might be constitutional.</w:t>
-      </w:r>
-      <w:r>
-        <w:t xml:space="preserve"> </w:t>
-      </w:r>
-      <w:r>
-        <w:t xml:space="preserve">I would not prejudge, however,</w:t>
-      </w:r>
-      <w:r>
-        <w:t xml:space="preserve"> </w:t>
-      </w:r>
-      <w:r>
-        <w:t xml:space="preserve">whether a more complete affirmative defense</w:t>
-      </w:r>
-      <w:r>
-        <w:t xml:space="preserve"> </w:t>
-      </w:r>
-      <w:r>
-        <w:t xml:space="preserve">is the only way to narrowly tailor a criminal statute</w:t>
-      </w:r>
-      <w:r>
-        <w:t xml:space="preserve"> </w:t>
-      </w:r>
-      <w:r>
-        <w:t xml:space="preserve">that prohibits the possession and dissemination of virtual child pornography.</w:t>
-      </w:r>
-      <w:r>
-        <w:t xml:space="preserve"> </w:t>
-      </w:r>
-      <w:r>
-        <w:t xml:space="preserve">Thus, I concur in the judgment of the Court.</w:t>
-      </w:r>
-    </w:p>
-    <w:p>
-      <w:pPr>
-        <w:pStyle w:val="BodyText"/>
-      </w:pPr>
-      <w:r>
-        <w:t xml:space="preserve">[Justice O’Connor’s dissent omitted]</w:t>
-      </w:r>
-    </w:p>
-    <w:p>
-      <w:pPr>
-        <w:pStyle w:val="Heading3"/>
-      </w:pPr>
-      <w:bookmarkStart w:id="101" w:name="chief-justice-rehnquist-dissenting"/>
-      <w:r>
-        <w:t xml:space="preserve">Chief Justice Rehnquist, dissenting</w:t>
-      </w:r>
-      <w:bookmarkEnd w:id="101"/>
-    </w:p>
-    <w:p>
-      <w:pPr>
-        <w:pStyle w:val="Heading6"/>
-      </w:pPr>
-      <w:bookmarkStart w:id="102" w:name="with-whom-justice-scalia-joins-in-part"/>
-      <w:r>
-        <w:t xml:space="preserve">with whom Justice Scalia joins in part</w:t>
-      </w:r>
-      <w:bookmarkEnd w:id="102"/>
-    </w:p>
-    <w:p>
-      <w:pPr>
-        <w:pStyle w:val="FirstParagraph"/>
-      </w:pPr>
-      <w:r>
-        <w:t xml:space="preserve">We normally do not strike down a statute on First Amendment grounds</w:t>
-      </w:r>
-      <w:r>
-        <w:t xml:space="preserve"> </w:t>
-      </w:r>
-      <w:r>
-        <w:t xml:space="preserve">“</w:t>
-      </w:r>
-      <w:r>
-        <w:t xml:space="preserve">when a limiting construction has been or could be placed on the</w:t>
-      </w:r>
-      <w:r>
-        <w:t xml:space="preserve"> </w:t>
-      </w:r>
-      <w:r>
-        <w:t xml:space="preserve">challenged statute.</w:t>
-      </w:r>
-      <w:r>
-        <w:t xml:space="preserve">”</w:t>
-      </w:r>
-      <w:r>
-        <w:t xml:space="preserve"> </w:t>
-      </w:r>
-      <w:hyperlink r:id="rId103">
-        <w:r>
-          <w:rPr>
-            <w:i/>
-            <w:rStyle w:val="Hyperlink"/>
-          </w:rPr>
-          <w:t xml:space="preserve">Parker</w:t>
-        </w:r>
-        <w:r>
-          <w:rPr>
-            <w:rStyle w:val="Hyperlink"/>
-          </w:rPr>
-          <w:t xml:space="preserve"> </w:t>
-        </w:r>
-        <w:r>
-          <w:rPr>
-            <w:rStyle w:val="Hyperlink"/>
-          </w:rPr>
-          <w:t xml:space="preserve">v.</w:t>
-        </w:r>
-        <w:r>
-          <w:rPr>
-            <w:rStyle w:val="Hyperlink"/>
-          </w:rPr>
-          <w:t xml:space="preserve"> </w:t>
-        </w:r>
-        <w:r>
-          <w:rPr>
-            <w:i/>
-            <w:rStyle w:val="Hyperlink"/>
-          </w:rPr>
-          <w:t xml:space="preserve">Levy</w:t>
-        </w:r>
-      </w:hyperlink>
-      <w:r>
-        <w:t xml:space="preserve"> </w:t>
-      </w:r>
-      <w:r>
-        <w:t xml:space="preserve">(US 1974) (</w:t>
-      </w:r>
-      <w:r>
-        <w:t xml:space="preserve">“</w:t>
-      </w:r>
-      <w:r>
-        <w:t xml:space="preserve">This Court has … repeatedly expressed its reluctance to strike down</w:t>
-      </w:r>
-      <w:r>
-        <w:t xml:space="preserve"> </w:t>
-      </w:r>
-      <w:r>
-        <w:t xml:space="preserve">a statute on its face where there were a substantial number of</w:t>
-      </w:r>
-      <w:r>
-        <w:t xml:space="preserve"> </w:t>
-      </w:r>
-      <w:r>
-        <w:t xml:space="preserve">situations to which it might be validly applied</w:t>
-      </w:r>
-      <w:r>
-        <w:t xml:space="preserve">”</w:t>
-      </w:r>
-      <w:r>
-        <w:t xml:space="preserve">). This case should be</w:t>
-      </w:r>
-      <w:r>
-        <w:t xml:space="preserve"> </w:t>
-      </w:r>
-      <w:r>
-        <w:t xml:space="preserve">treated no differently.</w:t>
-      </w:r>
-    </w:p>
-    <w:p>
-      <w:pPr>
-        <w:pStyle w:val="BodyText"/>
-      </w:pPr>
-      <w:r>
-        <w:t xml:space="preserve">Other than computer-generated images that are virtually</w:t>
-      </w:r>
-      <w:r>
-        <w:t xml:space="preserve"> </w:t>
-      </w:r>
-      <w:r>
-        <w:t xml:space="preserve">indistinguishable from real children engaged in sexually explicit</w:t>
-      </w:r>
-      <w:r>
-        <w:t xml:space="preserve"> </w:t>
-      </w:r>
-      <w:r>
-        <w:t xml:space="preserve">conduct, the CPPA can be limited so as not to reach any material that</w:t>
-      </w:r>
-      <w:r>
-        <w:t xml:space="preserve"> </w:t>
-      </w:r>
-      <w:r>
-        <w:t xml:space="preserve">was not already unprotected before the CPPA. The CPPA’s definition of</w:t>
-      </w:r>
-      <w:r>
-        <w:t xml:space="preserve"> </w:t>
-      </w:r>
-      <w:r>
-        <w:t xml:space="preserve">“</w:t>
-      </w:r>
-      <w:r>
-        <w:t xml:space="preserve">sexually explicit conduct</w:t>
-      </w:r>
-      <w:r>
-        <w:t xml:space="preserve">”</w:t>
-      </w:r>
-      <w:r>
-        <w:t xml:space="preserve"> </w:t>
-      </w:r>
-      <w:r>
-        <w:t xml:space="preserve">is quite explicit in this regard. It makes</w:t>
-      </w:r>
-      <w:r>
-        <w:t xml:space="preserve"> </w:t>
-      </w:r>
-      <w:r>
-        <w:t xml:space="preserve">clear that the statute only reaches</w:t>
-      </w:r>
-      <w:r>
-        <w:t xml:space="preserve"> </w:t>
-      </w:r>
-      <w:r>
-        <w:t xml:space="preserve">“</w:t>
-      </w:r>
-      <w:r>
-        <w:t xml:space="preserve">visual depictions</w:t>
-      </w:r>
-      <w:r>
-        <w:t xml:space="preserve">”</w:t>
-      </w:r>
-      <w:r>
-        <w:t xml:space="preserve"> </w:t>
-      </w:r>
-      <w:r>
-        <w:t xml:space="preserve">of:</w:t>
-      </w:r>
-    </w:p>
-    <w:p>
-      <w:pPr>
-        <w:pStyle w:val="BlockText"/>
-      </w:pPr>
-      <w:r>
-        <w:t xml:space="preserve">“</w:t>
-      </w:r>
-      <w:r>
-        <w:t xml:space="preserve">Actual or simulated . . . sexual intercourse, including genital-genital, oral-genital, anal-genital, or oral-anal, whether between persons of the same or opposite sex; . . . bestiality; . . . masturbation; . . . sadistic or masochistic abuse; or . . . lascivious exhibition of the genitals or pubic area of any person.</w:t>
-      </w:r>
-      <w:r>
-        <w:t xml:space="preserve">”</w:t>
-      </w:r>
-      <w:r>
-        <w:t xml:space="preserve"> </w:t>
-      </w:r>
-      <w:r>
-        <w:t xml:space="preserve">18 U. S. C. § 2256(2).</w:t>
-      </w:r>
-    </w:p>
-    <w:p>
-      <w:pPr>
-        <w:pStyle w:val="FirstParagraph"/>
-      </w:pPr>
-      <w:r>
-        <w:t xml:space="preserve">The Court and Justice O’Connor suggest that this very graphic</w:t>
-      </w:r>
-      <w:r>
-        <w:t xml:space="preserve"> </w:t>
-      </w:r>
-      <w:r>
-        <w:t xml:space="preserve">definition reaches the depiction of youthful looking adult actors</w:t>
-      </w:r>
-      <w:r>
-        <w:t xml:space="preserve"> </w:t>
-      </w:r>
-      <w:r>
-        <w:t xml:space="preserve">engaged in suggestive sexual activity, presumably because the definition</w:t>
-      </w:r>
-      <w:r>
-        <w:t xml:space="preserve"> </w:t>
-      </w:r>
-      <w:r>
-        <w:t xml:space="preserve">extends to</w:t>
-      </w:r>
-      <w:r>
-        <w:t xml:space="preserve"> </w:t>
-      </w:r>
-      <w:r>
-        <w:t xml:space="preserve">“</w:t>
-      </w:r>
-      <w:r>
-        <w:t xml:space="preserve">simulated</w:t>
-      </w:r>
-      <w:r>
-        <w:t xml:space="preserve">”</w:t>
-      </w:r>
-      <w:r>
-        <w:t xml:space="preserve"> </w:t>
-      </w:r>
-      <w:r>
-        <w:t xml:space="preserve">intercourse.</w:t>
-      </w:r>
-      <w:r>
-        <w:t xml:space="preserve"> </w:t>
-      </w:r>
-      <w:r>
-        <w:rPr>
-          <w:i/>
-        </w:rPr>
-        <w:t xml:space="preserve">Ante,</w:t>
-      </w:r>
-      <w:r>
-        <w:t xml:space="preserve"> </w:t>
-      </w:r>
-      <w:r>
-        <w:t xml:space="preserve">at 247-248 (majority</w:t>
-      </w:r>
-      <w:r>
-        <w:t xml:space="preserve"> </w:t>
-      </w:r>
-      <w:r>
-        <w:t xml:space="preserve">opinion);</w:t>
-      </w:r>
-      <w:r>
-        <w:t xml:space="preserve"> </w:t>
-      </w:r>
-      <w:r>
-        <w:rPr>
-          <w:i/>
-        </w:rPr>
-        <w:t xml:space="preserve">ante,</w:t>
-      </w:r>
-      <w:r>
-        <w:t xml:space="preserve"> </w:t>
-      </w:r>
-      <w:r>
-        <w:t xml:space="preserve">at 263 (opinion concurring in judgment in part and</w:t>
-      </w:r>
-      <w:r>
-        <w:t xml:space="preserve"> </w:t>
-      </w:r>
-      <w:r>
-        <w:t xml:space="preserve">dissenting in part). Read as a whole, however, I think the definition</w:t>
-      </w:r>
-      <w:r>
-        <w:t xml:space="preserve"> </w:t>
-      </w:r>
-      <w:r>
-        <w:t xml:space="preserve">reaches only the sort of</w:t>
-      </w:r>
-      <w:r>
-        <w:t xml:space="preserve"> </w:t>
-      </w:r>
-      <w:r>
-        <w:t xml:space="preserve">“</w:t>
-      </w:r>
-      <w:r>
-        <w:t xml:space="preserve">hard core of child pornography</w:t>
-      </w:r>
-      <w:r>
-        <w:t xml:space="preserve">”</w:t>
-      </w:r>
-      <w:r>
-        <w:t xml:space="preserve"> </w:t>
-      </w:r>
-      <w:r>
-        <w:t xml:space="preserve">that we found</w:t>
-      </w:r>
-      <w:r>
-        <w:t xml:space="preserve"> </w:t>
-      </w:r>
-      <w:r>
-        <w:t xml:space="preserve">without protection in</w:t>
-      </w:r>
-      <w:r>
-        <w:t xml:space="preserve"> </w:t>
-      </w:r>
-      <w:hyperlink r:id="rId87">
-        <w:r>
-          <w:rPr>
-            <w:i/>
-            <w:rStyle w:val="Hyperlink"/>
-          </w:rPr>
-          <w:t xml:space="preserve">Ferber</w:t>
-        </w:r>
-      </w:hyperlink>
-      <w:r>
-        <w:t xml:space="preserve">.</w:t>
-      </w:r>
-      <w:r>
-        <w:t xml:space="preserve"> </w:t>
-      </w:r>
-      <w:r>
-        <w:t xml:space="preserve">So construed, the CPPA bans visual depictions of youthful looking adult</w:t>
-      </w:r>
-      <w:r>
-        <w:t xml:space="preserve"> </w:t>
-      </w:r>
-      <w:r>
-        <w:t xml:space="preserve">actors engaged in</w:t>
-      </w:r>
-      <w:r>
-        <w:t xml:space="preserve"> </w:t>
-      </w:r>
-      <w:r>
-        <w:rPr>
-          <w:i/>
-        </w:rPr>
-        <w:t xml:space="preserve">actual</w:t>
-      </w:r>
-      <w:r>
-        <w:t xml:space="preserve"> </w:t>
-      </w:r>
-      <w:r>
-        <w:t xml:space="preserve">sexual activity; mere</w:t>
-      </w:r>
-      <w:r>
-        <w:t xml:space="preserve"> </w:t>
-      </w:r>
-      <w:r>
-        <w:rPr>
-          <w:i/>
-        </w:rPr>
-        <w:t xml:space="preserve">suggestions</w:t>
-      </w:r>
-      <w:r>
-        <w:t xml:space="preserve"> </w:t>
-      </w:r>
-      <w:r>
-        <w:t xml:space="preserve">of sexual</w:t>
-      </w:r>
-      <w:r>
-        <w:t xml:space="preserve"> </w:t>
-      </w:r>
-      <w:r>
-        <w:t xml:space="preserve">activity, such as youthful looking adult actors squirming under a</w:t>
-      </w:r>
-      <w:r>
-        <w:t xml:space="preserve"> </w:t>
-      </w:r>
-      <w:r>
-        <w:t xml:space="preserve">blanket, are more akin to written descriptions than visual depictions,</w:t>
-      </w:r>
-      <w:r>
-        <w:t xml:space="preserve"> </w:t>
-      </w:r>
-      <w:r>
-        <w:t xml:space="preserve">and thus fall outside the purview of the statute . . . .</w:t>
-      </w:r>
-    </w:p>
-    <w:p>
-      <w:pPr>
-        <w:pStyle w:val="BodyText"/>
-      </w:pPr>
-      <w:r>
-        <w:t xml:space="preserve">Indeed, we should be loath to construe a statute as banning film</w:t>
-      </w:r>
-      <w:r>
-        <w:t xml:space="preserve"> </w:t>
-      </w:r>
-      <w:r>
-        <w:t xml:space="preserve">portrayals of Shakespearian tragedies, without some indication—from text</w:t>
-      </w:r>
-      <w:r>
-        <w:t xml:space="preserve"> </w:t>
-      </w:r>
-      <w:r>
-        <w:t xml:space="preserve">or legislative history—that such a result was intended. In fact,</w:t>
-      </w:r>
-      <w:r>
-        <w:t xml:space="preserve"> </w:t>
-      </w:r>
-      <w:r>
-        <w:t xml:space="preserve">Congress explicitly instructed that such a reading of the CPPA would be</w:t>
-      </w:r>
-      <w:r>
-        <w:t xml:space="preserve"> </w:t>
-      </w:r>
-      <w:r>
-        <w:t xml:space="preserve">wholly unwarranted. As the Court of Appeals for the First Circuit has</w:t>
-      </w:r>
-      <w:r>
-        <w:t xml:space="preserve"> </w:t>
-      </w:r>
-      <w:r>
-        <w:t xml:space="preserve">observed:</w:t>
-      </w:r>
-    </w:p>
-    <w:p>
-      <w:pPr>
-        <w:pStyle w:val="BlockText"/>
-      </w:pPr>
-      <w:r>
-        <w:t xml:space="preserve">“</w:t>
-      </w:r>
-      <w:r>
-        <w:t xml:space="preserve">The legislative record, which makes plain that the [CPPA] was</w:t>
-      </w:r>
-      <w:r>
-        <w:t xml:space="preserve"> </w:t>
-      </w:r>
-      <w:r>
-        <w:t xml:space="preserve">intended to target only a narrow class of images—visual depictions</w:t>
-      </w:r>
-      <w:r>
-        <w:t xml:space="preserve"> </w:t>
-      </w:r>
-      <w:r>
-        <w:t xml:space="preserve">`which are virtually indistinguishable to unsuspecting viewers from</w:t>
-      </w:r>
-      <w:r>
-        <w:t xml:space="preserve"> </w:t>
-      </w:r>
-      <w:r>
-        <w:t xml:space="preserve">unretouched photographs of actual children engaging in identical</w:t>
-      </w:r>
-      <w:r>
-        <w:t xml:space="preserve"> </w:t>
-      </w:r>
-      <w:r>
-        <w:t xml:space="preserve">sexual conduct.’</w:t>
-      </w:r>
-      <w:r>
-        <w:t xml:space="preserve">”</w:t>
+        <w:t xml:space="preserve"> </w:t>
+      </w:r>
+      <w:r>
+        <w:t xml:space="preserve">regardless of whether the material</w:t>
+      </w:r>
+      <w:r>
+        <w:t xml:space="preserve"> </w:t>
+      </w:r>
+      <w:r>
+        <w:t xml:space="preserve">contains depictions of youthful looking adult actors engaged in nonobscene</w:t>
+      </w:r>
+      <w:r>
+        <w:t xml:space="preserve"> </w:t>
+      </w:r>
+      <w:r>
+        <w:t xml:space="preserve">but sexually suggestive conduct.</w:t>
+      </w:r>
+      <w:r>
+        <w:t xml:space="preserve"> </w:t>
+      </w:r>
+      <w:r>
+        <w:t xml:space="preserve">The First Amendment does not, however, protect the panderer.</w:t>
+      </w:r>
+      <w:r>
+        <w:t xml:space="preserve"> </w:t>
+      </w:r>
+      <w:r>
+        <w:t xml:space="preserve">Thus, materials promoted as conveying the impression</w:t>
+      </w:r>
+      <w:r>
+        <w:t xml:space="preserve"> </w:t>
+      </w:r>
+      <w:r>
+        <w:t xml:space="preserve">that they depict actual minors engaged in sexually explicit conduct</w:t>
+      </w:r>
+      <w:r>
+        <w:t xml:space="preserve"> </w:t>
+      </w:r>
+      <w:r>
+        <w:t xml:space="preserve">do not escape regulation merely because they might warrant First Amendment protection</w:t>
+      </w:r>
+      <w:r>
+        <w:t xml:space="preserve"> </w:t>
+      </w:r>
+      <w:r>
+        <w:t xml:space="preserve">if promoted in a different manner. See</w:t>
       </w:r>
       <w:r>
         <w:t xml:space="preserve"> </w:t>
       </w:r>
       <w:hyperlink r:id="rId104">
-        <w:r>
-          <w:rPr>
-            <w:i/>
-            <w:rStyle w:val="Hyperlink"/>
-          </w:rPr>
-          <w:t xml:space="preserve">United States</w:t>
-        </w:r>
-        <w:r>
-          <w:rPr>
-            <w:rStyle w:val="Hyperlink"/>
-          </w:rPr>
-          <w:t xml:space="preserve"> </w:t>
-        </w:r>
-        <w:r>
-          <w:rPr>
-            <w:rStyle w:val="Hyperlink"/>
-          </w:rPr>
-          <w:t xml:space="preserve">v.</w:t>
-        </w:r>
-        <w:r>
-          <w:rPr>
-            <w:rStyle w:val="Hyperlink"/>
-          </w:rPr>
-          <w:t xml:space="preserve"> </w:t>
-        </w:r>
-        <w:r>
-          <w:rPr>
-            <w:i/>
-            <w:rStyle w:val="Hyperlink"/>
-          </w:rPr>
-          <w:t xml:space="preserve">Hilton</w:t>
-        </w:r>
-      </w:hyperlink>
-      <w:r>
-        <w:t xml:space="preserve"> </w:t>
-      </w:r>
-      <w:r>
-        <w:t xml:space="preserve">(1999)</w:t>
-      </w:r>
-      <w:r>
-        <w:t xml:space="preserve"> </w:t>
-      </w:r>
-      <w:r>
-        <w:t xml:space="preserve">(quoting S. Rep. No. 104-358, pt. I, p. 7 (1996)).</w:t>
-      </w:r>
-    </w:p>
-    <w:p>
-      <w:pPr>
-        <w:pStyle w:val="FirstParagraph"/>
-      </w:pPr>
-      <w:r>
-        <w:t xml:space="preserve">This narrow reading of</w:t>
-      </w:r>
-      <w:r>
-        <w:t xml:space="preserve"> </w:t>
-      </w:r>
-      <w:r>
-        <w:t xml:space="preserve">“</w:t>
-      </w:r>
-      <w:r>
-        <w:t xml:space="preserve">sexually explicit conduct</w:t>
-      </w:r>
-      <w:r>
-        <w:t xml:space="preserve">”</w:t>
-      </w:r>
-      <w:r>
-        <w:t xml:space="preserve"> </w:t>
-      </w:r>
-      <w:r>
-        <w:t xml:space="preserve">not only accords with</w:t>
-      </w:r>
-      <w:r>
-        <w:t xml:space="preserve"> </w:t>
-      </w:r>
-      <w:r>
-        <w:t xml:space="preserve">the text of the CPPA and the intentions of Congress; it is exactly how</w:t>
-      </w:r>
-      <w:r>
-        <w:t xml:space="preserve"> </w:t>
-      </w:r>
-      <w:r>
-        <w:t xml:space="preserve">the phrase was understood prior to the broadening gloss the Court gives</w:t>
-      </w:r>
-      <w:r>
-        <w:t xml:space="preserve"> </w:t>
-      </w:r>
-      <w:r>
-        <w:t xml:space="preserve">it today. Indeed, had</w:t>
-      </w:r>
-      <w:r>
-        <w:t xml:space="preserve"> </w:t>
-      </w:r>
-      <w:r>
-        <w:t xml:space="preserve">“</w:t>
-      </w:r>
-      <w:r>
-        <w:t xml:space="preserve">sexually explicit conduct</w:t>
-      </w:r>
-      <w:r>
-        <w:t xml:space="preserve">”</w:t>
-      </w:r>
-      <w:r>
-        <w:t xml:space="preserve"> </w:t>
-      </w:r>
-      <w:r>
-        <w:t xml:space="preserve">been thought to reach</w:t>
-      </w:r>
-      <w:r>
-        <w:t xml:space="preserve"> </w:t>
-      </w:r>
-      <w:r>
-        <w:t xml:space="preserve">the sort of material the Court says it does, then films such as Traffic</w:t>
-      </w:r>
-      <w:r>
-        <w:t xml:space="preserve"> </w:t>
-      </w:r>
-      <w:r>
-        <w:t xml:space="preserve">and American Beauty would not have been made the way they were.</w:t>
-      </w:r>
-      <w:r>
-        <w:t xml:space="preserve"> </w:t>
-      </w:r>
-      <w:r>
-        <w:rPr>
-          <w:i/>
-        </w:rPr>
-        <w:t xml:space="preserve">Ante,</w:t>
-      </w:r>
-      <w:r>
-        <w:t xml:space="preserve"> </w:t>
-      </w:r>
-      <w:r>
-        <w:t xml:space="preserve">(discussing these films’ portrayals of youthful looking adult</w:t>
-      </w:r>
-      <w:r>
-        <w:t xml:space="preserve"> </w:t>
-      </w:r>
-      <w:r>
-        <w:t xml:space="preserve">actors engaged in sexually suggestive conduct). Traffic won its Academy</w:t>
-      </w:r>
-      <w:r>
-        <w:t xml:space="preserve"> </w:t>
-      </w:r>
-      <w:r>
-        <w:t xml:space="preserve">Award in 2001. American Beauty won its Academy Award in 2000. But the</w:t>
-      </w:r>
-      <w:r>
-        <w:t xml:space="preserve"> </w:t>
-      </w:r>
-      <w:r>
-        <w:t xml:space="preserve">CPPA has been on the books, and has been enforced, since 1996. The chill</w:t>
-      </w:r>
-      <w:r>
-        <w:t xml:space="preserve"> </w:t>
-      </w:r>
-      <w:r>
-        <w:t xml:space="preserve">felt by the Court, (</w:t>
-      </w:r>
-      <w:r>
-        <w:t xml:space="preserve">“</w:t>
-      </w:r>
-      <w:r>
-        <w:t xml:space="preserve">[F]ew legitimate movie producers . . .</w:t>
-      </w:r>
-      <w:r>
-        <w:t xml:space="preserve"> </w:t>
-      </w:r>
-      <w:r>
-        <w:t xml:space="preserve">would risk distributing images in or near the uncertain reach of this</w:t>
-      </w:r>
-      <w:r>
-        <w:t xml:space="preserve"> </w:t>
-      </w:r>
-      <w:r>
-        <w:t xml:space="preserve">law</w:t>
-      </w:r>
-      <w:r>
-        <w:t xml:space="preserve">”</w:t>
-      </w:r>
-      <w:r>
-        <w:t xml:space="preserve">), has apparently never been felt by those who actually make movies.</w:t>
-      </w:r>
-    </w:p>
-    <w:p>
-      <w:pPr>
-        <w:pStyle w:val="BodyText"/>
-      </w:pPr>
-      <w:r>
-        <w:t xml:space="preserve">To the extent the CPPA prohibits possession</w:t>
-      </w:r>
-      <w:r>
-        <w:t xml:space="preserve"> </w:t>
-      </w:r>
-      <w:r>
-        <w:t xml:space="preserve">or distribution of materials that</w:t>
-      </w:r>
-      <w:r>
-        <w:t xml:space="preserve"> </w:t>
-      </w:r>
-      <w:r>
-        <w:t xml:space="preserve">“</w:t>
-      </w:r>
-      <w:r>
-        <w:t xml:space="preserve">convey the impression</w:t>
-      </w:r>
-      <w:r>
-        <w:t xml:space="preserve">”</w:t>
-      </w:r>
-      <w:r>
-        <w:t xml:space="preserve"> </w:t>
-      </w:r>
-      <w:r>
-        <w:t xml:space="preserve">of a child engaged in sexually explicit conduct,</w:t>
-      </w:r>
-      <w:r>
-        <w:t xml:space="preserve"> </w:t>
-      </w:r>
-      <w:r>
-        <w:t xml:space="preserve">that prohibition can and should be limited to reach</w:t>
-      </w:r>
-      <w:r>
-        <w:t xml:space="preserve"> </w:t>
-      </w:r>
-      <w:r>
-        <w:t xml:space="preserve">“</w:t>
-      </w:r>
-      <w:r>
-        <w:t xml:space="preserve">the sordid business of pandering</w:t>
-      </w:r>
-      <w:r>
-        <w:t xml:space="preserve">”</w:t>
-      </w:r>
-      <w:r>
-        <w:t xml:space="preserve"> </w:t>
-      </w:r>
-      <w:r>
-        <w:t xml:space="preserve">which lies outside the bounds of First Amendment protection.</w:t>
-      </w:r>
-      <w:r>
-        <w:t xml:space="preserve"> </w:t>
-      </w:r>
-      <w:hyperlink r:id="rId105">
-        <w:r>
-          <w:rPr>
-            <w:i/>
-            <w:rStyle w:val="Hyperlink"/>
-          </w:rPr>
-          <w:t xml:space="preserve">Ginzburg</w:t>
-        </w:r>
-        <w:r>
-          <w:rPr>
-            <w:rStyle w:val="Hyperlink"/>
-          </w:rPr>
-          <w:t xml:space="preserve"> </w:t>
-        </w:r>
-        <w:r>
-          <w:rPr>
-            <w:rStyle w:val="Hyperlink"/>
-          </w:rPr>
-          <w:t xml:space="preserve">v.</w:t>
-        </w:r>
-        <w:r>
-          <w:rPr>
-            <w:rStyle w:val="Hyperlink"/>
-          </w:rPr>
-          <w:t xml:space="preserve"> </w:t>
-        </w:r>
-        <w:r>
-          <w:rPr>
-            <w:i/>
-            <w:rStyle w:val="Hyperlink"/>
-          </w:rPr>
-          <w:t xml:space="preserve">United States</w:t>
-        </w:r>
-      </w:hyperlink>
-      <w:r>
-        <w:t xml:space="preserve"> </w:t>
-      </w:r>
-      <w:r>
-        <w:t xml:space="preserve">(US 1966) (conduct that</w:t>
-      </w:r>
-      <w:r>
-        <w:t xml:space="preserve"> </w:t>
-      </w:r>
-      <w:r>
-        <w:t xml:space="preserve">“</w:t>
-      </w:r>
-      <w:r>
-        <w:t xml:space="preserve">deliberately emphasized the sexually provocative aspects of the work,</w:t>
-      </w:r>
-      <w:r>
-        <w:t xml:space="preserve"> </w:t>
-      </w:r>
-      <w:r>
-        <w:t xml:space="preserve">in order to catch the salaciously disposed,</w:t>
-      </w:r>
-      <w:r>
-        <w:t xml:space="preserve">”</w:t>
-      </w:r>
-      <w:r>
-        <w:t xml:space="preserve"> </w:t>
-      </w:r>
-      <w:r>
-        <w:t xml:space="preserve">may lose First Amendment protection);</w:t>
-      </w:r>
-      <w:r>
-        <w:t xml:space="preserve"> </w:t>
-      </w:r>
-      <w:hyperlink r:id="rId92">
-        <w:r>
-          <w:rPr>
-            <w:i/>
-            <w:rStyle w:val="Hyperlink"/>
-          </w:rPr>
-          <w:t xml:space="preserve">United States</w:t>
-        </w:r>
-        <w:r>
-          <w:rPr>
-            <w:rStyle w:val="Hyperlink"/>
-          </w:rPr>
-          <w:t xml:space="preserve"> </w:t>
-        </w:r>
-        <w:r>
-          <w:rPr>
-            <w:rStyle w:val="Hyperlink"/>
-          </w:rPr>
-          <w:t xml:space="preserve">v.</w:t>
-        </w:r>
-        <w:r>
-          <w:rPr>
-            <w:rStyle w:val="Hyperlink"/>
-          </w:rPr>
-          <w:t xml:space="preserve"> </w:t>
-        </w:r>
-        <w:r>
-          <w:rPr>
-            <w:i/>
-            <w:rStyle w:val="Hyperlink"/>
-          </w:rPr>
-          <w:t xml:space="preserve">Playboy Entertainment Group, Inc.</w:t>
-        </w:r>
-        <w:r>
-          <w:rPr>
-            <w:rStyle w:val="Hyperlink"/>
-          </w:rPr>
-          <w:t xml:space="preserve"> </w:t>
-        </w:r>
-        <w:r>
-          <w:rPr>
-            <w:rStyle w:val="Hyperlink"/>
-          </w:rPr>
-          <w:t xml:space="preserve">(Scalia, J.,</w:t>
-        </w:r>
-        <w:r>
-          <w:rPr>
-            <w:rStyle w:val="Hyperlink"/>
-          </w:rPr>
-          <w:t xml:space="preserve"> </w:t>
-        </w:r>
-        <w:r>
-          <w:rPr>
-            <w:rStyle w:val="Hyperlink"/>
-          </w:rPr>
-          <w:t xml:space="preserve">dissenting)</w:t>
-        </w:r>
-      </w:hyperlink>
-      <w:r>
-        <w:t xml:space="preserve"> </w:t>
-      </w:r>
-      <w:r>
-        <w:t xml:space="preserve">(US 2000) (collecting cases).</w:t>
-      </w:r>
-      <w:r>
-        <w:t xml:space="preserve"> </w:t>
-      </w:r>
-      <w:r>
-        <w:t xml:space="preserve">This is how the Government asks us to construe the statute … and it</w:t>
-      </w:r>
-      <w:r>
-        <w:t xml:space="preserve"> </w:t>
-      </w:r>
-      <w:r>
-        <w:t xml:space="preserve">is the most plausible reading of the text, which prohibits only</w:t>
-      </w:r>
-      <w:r>
-        <w:t xml:space="preserve"> </w:t>
-      </w:r>
-      <w:r>
-        <w:t xml:space="preserve">materials</w:t>
-      </w:r>
-      <w:r>
-        <w:t xml:space="preserve"> </w:t>
-      </w:r>
-      <w:r>
-        <w:t xml:space="preserve">“</w:t>
-      </w:r>
-      <w:r>
-        <w:rPr>
-          <w:i/>
-        </w:rPr>
-        <w:t xml:space="preserve">advertised, promoted, presented, described, or distributed</w:t>
-      </w:r>
-      <w:r>
-        <w:rPr>
-          <w:i/>
-        </w:rPr>
-        <w:t xml:space="preserve"> </w:t>
-      </w:r>
-      <w:r>
-        <w:rPr>
-          <w:i/>
-        </w:rPr>
-        <w:t xml:space="preserve">in such a manner</w:t>
-      </w:r>
-      <w:r>
-        <w:t xml:space="preserve"> </w:t>
-      </w:r>
-      <w:r>
-        <w:t xml:space="preserve">that conveys the impression that the material</w:t>
-      </w:r>
-      <w:r>
-        <w:t xml:space="preserve"> </w:t>
-      </w:r>
-      <w:r>
-        <w:t xml:space="preserve">is or contains a visual depiction of a minor engaging in sexually</w:t>
-      </w:r>
-      <w:r>
-        <w:t xml:space="preserve"> </w:t>
-      </w:r>
-      <w:r>
-        <w:t xml:space="preserve">explicit conduct.</w:t>
-      </w:r>
-      <w:r>
-        <w:t xml:space="preserve">”</w:t>
-      </w:r>
-      <w:r>
-        <w:t xml:space="preserve"> </w:t>
-      </w:r>
-      <w:r>
-        <w:t xml:space="preserve">18 U. S. C. § 2256(8)(D) (emphasis added).</w:t>
-      </w:r>
-    </w:p>
-    <w:p>
-      <w:pPr>
-        <w:pStyle w:val="BodyText"/>
-      </w:pPr>
-      <w:r>
-        <w:t xml:space="preserve">The First Amendment may protect the video shopowner or film distributor</w:t>
-      </w:r>
-      <w:r>
-        <w:t xml:space="preserve"> </w:t>
-      </w:r>
-      <w:r>
-        <w:t xml:space="preserve">who promotes material as</w:t>
-      </w:r>
-      <w:r>
-        <w:t xml:space="preserve"> </w:t>
-      </w:r>
-      <w:r>
-        <w:t xml:space="preserve">“</w:t>
-      </w:r>
-      <w:r>
-        <w:t xml:space="preserve">entertaining</w:t>
-      </w:r>
-      <w:r>
-        <w:t xml:space="preserve">”</w:t>
-      </w:r>
-      <w:r>
-        <w:t xml:space="preserve"> </w:t>
-      </w:r>
-      <w:r>
-        <w:t xml:space="preserve">or</w:t>
-      </w:r>
-      <w:r>
-        <w:t xml:space="preserve"> </w:t>
-      </w:r>
-      <w:r>
-        <w:t xml:space="preserve">“</w:t>
-      </w:r>
-      <w:r>
-        <w:t xml:space="preserve">acclaimed</w:t>
-      </w:r>
-      <w:r>
-        <w:t xml:space="preserve">”</w:t>
-      </w:r>
-      <w:r>
-        <w:t xml:space="preserve"> </w:t>
-      </w:r>
-      <w:r>
-        <w:t xml:space="preserve">regardless of whether the material</w:t>
-      </w:r>
-      <w:r>
-        <w:t xml:space="preserve"> </w:t>
-      </w:r>
-      <w:r>
-        <w:t xml:space="preserve">contains depictions of youthful looking adult actors engaged in nonobscene</w:t>
-      </w:r>
-      <w:r>
-        <w:t xml:space="preserve"> </w:t>
-      </w:r>
-      <w:r>
-        <w:t xml:space="preserve">but sexually suggestive conduct.</w:t>
-      </w:r>
-      <w:r>
-        <w:t xml:space="preserve"> </w:t>
-      </w:r>
-      <w:r>
-        <w:t xml:space="preserve">The First Amendment does not, however, protect the panderer.</w:t>
-      </w:r>
-      <w:r>
-        <w:t xml:space="preserve"> </w:t>
-      </w:r>
-      <w:r>
-        <w:t xml:space="preserve">Thus, materials promoted as conveying the impression</w:t>
-      </w:r>
-      <w:r>
-        <w:t xml:space="preserve"> </w:t>
-      </w:r>
-      <w:r>
-        <w:t xml:space="preserve">that they depict actual minors engaged in sexually explicit conduct</w:t>
-      </w:r>
-      <w:r>
-        <w:t xml:space="preserve"> </w:t>
-      </w:r>
-      <w:r>
-        <w:t xml:space="preserve">do not escape regulation merely because they might warrant First Amendment protection</w:t>
-      </w:r>
-      <w:r>
-        <w:t xml:space="preserve"> </w:t>
-      </w:r>
-      <w:r>
-        <w:t xml:space="preserve">if promoted in a different manner. See</w:t>
-      </w:r>
-      <w:r>
-        <w:t xml:space="preserve"> </w:t>
-      </w:r>
-      <w:hyperlink r:id="rId105">
         <w:r>
           <w:rPr>
             <w:i/>
